--- a/GOOGLEPAY/FLUJO VERDE/TokenizationCmc/DocumentosTecnicos/Documento Técnico - getDataReport.docx
+++ b/GOOGLEPAY/FLUJO VERDE/TokenizationCmc/DocumentosTecnicos/Documento Técnico - getDataReport.docx
@@ -40,22 +40,20 @@
         <w:tblLook w:firstRow="1" w:noVBand="1" w:lastRow="0" w:firstColumn="1" w:lastColumn="0" w:noHBand="0" w:val="04a0"/>
       </w:tblPr>
       <w:tblGrid>
-        <w:gridCol w:w="1186"/>
-        <w:gridCol w:w="4"/>
-        <w:gridCol w:w="1128"/>
+        <w:gridCol w:w="1185"/>
+        <w:gridCol w:w="3"/>
+        <w:gridCol w:w="1129"/>
         <w:gridCol w:w="1932"/>
         <w:gridCol w:w="2099"/>
         <w:gridCol w:w="790"/>
-        <w:gridCol w:w="1021"/>
-        <w:gridCol w:w="2598"/>
-        <w:gridCol w:w="2"/>
-        <w:gridCol w:w="1"/>
+        <w:gridCol w:w="1020"/>
+        <w:gridCol w:w="2600"/>
       </w:tblGrid>
       <w:tr>
         <w:trPr/>
         <w:tc>
           <w:tcPr>
-            <w:tcW w:w="1186" w:type="dxa"/>
+            <w:tcW w:w="1185" w:type="dxa"/>
             <w:tcBorders/>
           </w:tcPr>
           <w:p>
@@ -85,8 +83,8 @@
         </w:tc>
         <w:tc>
           <w:tcPr>
-            <w:tcW w:w="9572" w:type="dxa"/>
-            <w:gridSpan w:val="7"/>
+            <w:tcW w:w="9573" w:type="dxa"/>
+            <w:gridSpan w:val="8"/>
             <w:tcBorders/>
           </w:tcPr>
           <w:p>
@@ -132,7 +130,7 @@
         <w:tc>
           <w:tcPr>
             <w:tcW w:w="10758" w:type="dxa"/>
-            <w:gridSpan w:val="8"/>
+            <w:gridSpan w:val="9"/>
             <w:tcBorders/>
           </w:tcPr>
           <w:p>
@@ -182,7 +180,31 @@
                 <w:szCs w:val="22"/>
                 <w:lang w:val="es-419" w:eastAsia="en-US" w:bidi="ar-SA"/>
               </w:rPr>
-              <w:t>esto para generar reportería de los token de GoogglePay.</w:t>
+              <w:t xml:space="preserve">esto para generar reportería de los token de GoogglePay, </w:t>
+            </w:r>
+            <w:r>
+              <w:rPr>
+                <w:rFonts w:eastAsia="Calibri" w:cs="Arial" w:ascii="Arial" w:hAnsi="Arial"/>
+                <w:kern w:val="0"/>
+                <w:sz w:val="22"/>
+                <w:szCs w:val="22"/>
+                <w:lang w:val="es-419" w:eastAsia="en-US" w:bidi="ar-SA"/>
+              </w:rPr>
+              <w:t xml:space="preserve">detonado por el job </w:t>
+            </w:r>
+            <w:r>
+              <w:rPr>
+                <w:rFonts w:eastAsia="Calibri" w:cs="Arial" w:ascii="Arial" w:hAnsi="Arial"/>
+                <w:b/>
+                <w:bCs/>
+                <w:i/>
+                <w:iCs/>
+                <w:kern w:val="0"/>
+                <w:sz w:val="22"/>
+                <w:szCs w:val="22"/>
+                <w:lang w:val="es-419" w:eastAsia="en-US" w:bidi="ar-SA"/>
+              </w:rPr>
+              <w:t>JobReportExcelFile.</w:t>
             </w:r>
           </w:p>
         </w:tc>
@@ -192,7 +214,7 @@
         <w:tc>
           <w:tcPr>
             <w:tcW w:w="10758" w:type="dxa"/>
-            <w:gridSpan w:val="8"/>
+            <w:gridSpan w:val="9"/>
             <w:tcBorders/>
           </w:tcPr>
           <w:p>
@@ -225,7 +247,7 @@
         <w:trPr/>
         <w:tc>
           <w:tcPr>
-            <w:tcW w:w="1190" w:type="dxa"/>
+            <w:tcW w:w="1188" w:type="dxa"/>
             <w:gridSpan w:val="2"/>
             <w:tcBorders/>
           </w:tcPr>
@@ -286,7 +308,7 @@
         </w:tc>
         <w:tc>
           <w:tcPr>
-            <w:tcW w:w="1128" w:type="dxa"/>
+            <w:tcW w:w="1129" w:type="dxa"/>
             <w:tcBorders/>
           </w:tcPr>
           <w:p>
@@ -450,7 +472,7 @@
         </w:tc>
         <w:tc>
           <w:tcPr>
-            <w:tcW w:w="1021" w:type="dxa"/>
+            <w:tcW w:w="1020" w:type="dxa"/>
             <w:tcBorders/>
           </w:tcPr>
           <w:p>
@@ -526,7 +548,7 @@
         </w:tc>
         <w:tc>
           <w:tcPr>
-            <w:tcW w:w="1" w:type="dxa"/>
+            <w:tcW w:w="0" w:type="dxa"/>
             <w:tcBorders>
               <w:top w:val="nil"/>
               <w:left w:val="nil"/>
@@ -565,7 +587,7 @@
         <w:trPr/>
         <w:tc>
           <w:tcPr>
-            <w:tcW w:w="1190" w:type="dxa"/>
+            <w:tcW w:w="1188" w:type="dxa"/>
             <w:gridSpan w:val="2"/>
             <w:tcBorders/>
           </w:tcPr>
@@ -601,7 +623,7 @@
         </w:tc>
         <w:tc>
           <w:tcPr>
-            <w:tcW w:w="1128" w:type="dxa"/>
+            <w:tcW w:w="1129" w:type="dxa"/>
             <w:tcBorders/>
           </w:tcPr>
           <w:p>
@@ -741,7 +763,7 @@
         </w:tc>
         <w:tc>
           <w:tcPr>
-            <w:tcW w:w="1021" w:type="dxa"/>
+            <w:tcW w:w="1020" w:type="dxa"/>
             <w:tcBorders/>
           </w:tcPr>
           <w:p>
@@ -811,7 +833,7 @@
         </w:tc>
         <w:tc>
           <w:tcPr>
-            <w:tcW w:w="1" w:type="dxa"/>
+            <w:tcW w:w="0" w:type="dxa"/>
             <w:tcBorders>
               <w:top w:val="nil"/>
               <w:left w:val="nil"/>
@@ -850,7 +872,7 @@
         <w:trPr/>
         <w:tc>
           <w:tcPr>
-            <w:tcW w:w="1190" w:type="dxa"/>
+            <w:tcW w:w="1188" w:type="dxa"/>
             <w:gridSpan w:val="2"/>
             <w:tcBorders>
               <w:top w:val="nil"/>
@@ -884,7 +906,7 @@
         </w:tc>
         <w:tc>
           <w:tcPr>
-            <w:tcW w:w="1128" w:type="dxa"/>
+            <w:tcW w:w="1129" w:type="dxa"/>
             <w:tcBorders>
               <w:top w:val="nil"/>
             </w:tcBorders>
@@ -1015,7 +1037,7 @@
         </w:tc>
         <w:tc>
           <w:tcPr>
-            <w:tcW w:w="1021" w:type="dxa"/>
+            <w:tcW w:w="1020" w:type="dxa"/>
             <w:tcBorders>
               <w:top w:val="nil"/>
             </w:tcBorders>
@@ -1091,7 +1113,7 @@
         </w:tc>
         <w:tc>
           <w:tcPr>
-            <w:tcW w:w="1" w:type="dxa"/>
+            <w:tcW w:w="0" w:type="dxa"/>
             <w:tcBorders>
               <w:top w:val="nil"/>
               <w:left w:val="nil"/>
@@ -1130,7 +1152,7 @@
         <w:trPr/>
         <w:tc>
           <w:tcPr>
-            <w:tcW w:w="1190" w:type="dxa"/>
+            <w:tcW w:w="1188" w:type="dxa"/>
             <w:gridSpan w:val="2"/>
             <w:tcBorders/>
           </w:tcPr>
@@ -1163,7 +1185,7 @@
         </w:tc>
         <w:tc>
           <w:tcPr>
-            <w:tcW w:w="1128" w:type="dxa"/>
+            <w:tcW w:w="1129" w:type="dxa"/>
             <w:tcBorders/>
           </w:tcPr>
           <w:p>
@@ -1291,7 +1313,7 @@
         </w:tc>
         <w:tc>
           <w:tcPr>
-            <w:tcW w:w="1021" w:type="dxa"/>
+            <w:tcW w:w="1020" w:type="dxa"/>
             <w:tcBorders/>
           </w:tcPr>
           <w:p>
@@ -1355,7 +1377,7 @@
         </w:tc>
         <w:tc>
           <w:tcPr>
-            <w:tcW w:w="1" w:type="dxa"/>
+            <w:tcW w:w="0" w:type="dxa"/>
             <w:tcBorders>
               <w:top w:val="nil"/>
               <w:left w:val="nil"/>
@@ -1394,7 +1416,7 @@
         <w:trPr/>
         <w:tc>
           <w:tcPr>
-            <w:tcW w:w="1190" w:type="dxa"/>
+            <w:tcW w:w="1188" w:type="dxa"/>
             <w:gridSpan w:val="2"/>
             <w:tcBorders/>
           </w:tcPr>
@@ -1427,7 +1449,7 @@
         </w:tc>
         <w:tc>
           <w:tcPr>
-            <w:tcW w:w="1128" w:type="dxa"/>
+            <w:tcW w:w="1129" w:type="dxa"/>
             <w:tcBorders/>
           </w:tcPr>
           <w:p>
@@ -1555,7 +1577,7 @@
         </w:tc>
         <w:tc>
           <w:tcPr>
-            <w:tcW w:w="1021" w:type="dxa"/>
+            <w:tcW w:w="1020" w:type="dxa"/>
             <w:tcBorders/>
           </w:tcPr>
           <w:p>
@@ -1619,7 +1641,7 @@
         </w:tc>
         <w:tc>
           <w:tcPr>
-            <w:tcW w:w="1" w:type="dxa"/>
+            <w:tcW w:w="0" w:type="dxa"/>
             <w:tcBorders>
               <w:top w:val="nil"/>
               <w:left w:val="nil"/>
@@ -1658,7 +1680,7 @@
         <w:trPr/>
         <w:tc>
           <w:tcPr>
-            <w:tcW w:w="1190" w:type="dxa"/>
+            <w:tcW w:w="1188" w:type="dxa"/>
             <w:gridSpan w:val="2"/>
             <w:tcBorders>
               <w:top w:val="nil"/>
@@ -1693,7 +1715,7 @@
         </w:tc>
         <w:tc>
           <w:tcPr>
-            <w:tcW w:w="1128" w:type="dxa"/>
+            <w:tcW w:w="1129" w:type="dxa"/>
             <w:tcBorders>
               <w:top w:val="nil"/>
             </w:tcBorders>
@@ -1829,7 +1851,7 @@
         </w:tc>
         <w:tc>
           <w:tcPr>
-            <w:tcW w:w="1021" w:type="dxa"/>
+            <w:tcW w:w="1020" w:type="dxa"/>
             <w:tcBorders>
               <w:top w:val="nil"/>
             </w:tcBorders>
@@ -1897,7 +1919,7 @@
         </w:tc>
         <w:tc>
           <w:tcPr>
-            <w:tcW w:w="1" w:type="dxa"/>
+            <w:tcW w:w="0" w:type="dxa"/>
             <w:tcBorders>
               <w:top w:val="nil"/>
               <w:left w:val="nil"/>
@@ -1936,7 +1958,7 @@
         <w:trPr/>
         <w:tc>
           <w:tcPr>
-            <w:tcW w:w="1190" w:type="dxa"/>
+            <w:tcW w:w="1188" w:type="dxa"/>
             <w:gridSpan w:val="2"/>
             <w:tcBorders>
               <w:top w:val="nil"/>
@@ -1971,7 +1993,7 @@
         </w:tc>
         <w:tc>
           <w:tcPr>
-            <w:tcW w:w="1128" w:type="dxa"/>
+            <w:tcW w:w="1129" w:type="dxa"/>
             <w:tcBorders>
               <w:top w:val="nil"/>
             </w:tcBorders>
@@ -2107,7 +2129,7 @@
         </w:tc>
         <w:tc>
           <w:tcPr>
-            <w:tcW w:w="1021" w:type="dxa"/>
+            <w:tcW w:w="1020" w:type="dxa"/>
             <w:tcBorders>
               <w:top w:val="nil"/>
             </w:tcBorders>
@@ -2175,7 +2197,7 @@
         </w:tc>
         <w:tc>
           <w:tcPr>
-            <w:tcW w:w="1" w:type="dxa"/>
+            <w:tcW w:w="0" w:type="dxa"/>
             <w:tcBorders>
               <w:top w:val="nil"/>
               <w:left w:val="nil"/>
@@ -2214,7 +2236,7 @@
         <w:trPr/>
         <w:tc>
           <w:tcPr>
-            <w:tcW w:w="1190" w:type="dxa"/>
+            <w:tcW w:w="1188" w:type="dxa"/>
             <w:gridSpan w:val="2"/>
             <w:tcBorders/>
           </w:tcPr>
@@ -2247,7 +2269,7 @@
         </w:tc>
         <w:tc>
           <w:tcPr>
-            <w:tcW w:w="1128" w:type="dxa"/>
+            <w:tcW w:w="1129" w:type="dxa"/>
             <w:tcBorders/>
           </w:tcPr>
           <w:p>
@@ -2375,7 +2397,7 @@
         </w:tc>
         <w:tc>
           <w:tcPr>
-            <w:tcW w:w="1021" w:type="dxa"/>
+            <w:tcW w:w="1020" w:type="dxa"/>
             <w:tcBorders/>
           </w:tcPr>
           <w:p>
@@ -2439,7 +2461,7 @@
         </w:tc>
         <w:tc>
           <w:tcPr>
-            <w:tcW w:w="1" w:type="dxa"/>
+            <w:tcW w:w="0" w:type="dxa"/>
             <w:tcBorders>
               <w:top w:val="nil"/>
               <w:left w:val="nil"/>
@@ -2478,7 +2500,7 @@
         <w:trPr/>
         <w:tc>
           <w:tcPr>
-            <w:tcW w:w="1190" w:type="dxa"/>
+            <w:tcW w:w="1188" w:type="dxa"/>
             <w:gridSpan w:val="2"/>
             <w:tcBorders/>
           </w:tcPr>
@@ -2511,7 +2533,7 @@
         </w:tc>
         <w:tc>
           <w:tcPr>
-            <w:tcW w:w="1128" w:type="dxa"/>
+            <w:tcW w:w="1129" w:type="dxa"/>
             <w:tcBorders/>
           </w:tcPr>
           <w:p>
@@ -2639,7 +2661,7 @@
         </w:tc>
         <w:tc>
           <w:tcPr>
-            <w:tcW w:w="1021" w:type="dxa"/>
+            <w:tcW w:w="1020" w:type="dxa"/>
             <w:tcBorders/>
           </w:tcPr>
           <w:p>
@@ -2703,7 +2725,7 @@
         </w:tc>
         <w:tc>
           <w:tcPr>
-            <w:tcW w:w="1" w:type="dxa"/>
+            <w:tcW w:w="0" w:type="dxa"/>
             <w:tcBorders>
               <w:top w:val="nil"/>
               <w:left w:val="nil"/>
@@ -2742,7 +2764,7 @@
         <w:trPr/>
         <w:tc>
           <w:tcPr>
-            <w:tcW w:w="1190" w:type="dxa"/>
+            <w:tcW w:w="1188" w:type="dxa"/>
             <w:gridSpan w:val="2"/>
             <w:tcBorders>
               <w:top w:val="nil"/>
@@ -2780,7 +2802,7 @@
         </w:tc>
         <w:tc>
           <w:tcPr>
-            <w:tcW w:w="1128" w:type="dxa"/>
+            <w:tcW w:w="1129" w:type="dxa"/>
             <w:tcBorders>
               <w:top w:val="nil"/>
             </w:tcBorders>
@@ -2928,7 +2950,7 @@
         </w:tc>
         <w:tc>
           <w:tcPr>
-            <w:tcW w:w="1021" w:type="dxa"/>
+            <w:tcW w:w="1020" w:type="dxa"/>
             <w:tcBorders>
               <w:top w:val="nil"/>
             </w:tcBorders>
@@ -3002,7 +3024,7 @@
         </w:tc>
         <w:tc>
           <w:tcPr>
-            <w:tcW w:w="1" w:type="dxa"/>
+            <w:tcW w:w="0" w:type="dxa"/>
             <w:tcBorders>
               <w:top w:val="nil"/>
               <w:left w:val="nil"/>
@@ -3041,7 +3063,7 @@
         <w:trPr/>
         <w:tc>
           <w:tcPr>
-            <w:tcW w:w="1190" w:type="dxa"/>
+            <w:tcW w:w="1188" w:type="dxa"/>
             <w:gridSpan w:val="2"/>
             <w:tcBorders>
               <w:top w:val="nil"/>
@@ -3079,7 +3101,7 @@
         </w:tc>
         <w:tc>
           <w:tcPr>
-            <w:tcW w:w="1128" w:type="dxa"/>
+            <w:tcW w:w="1129" w:type="dxa"/>
             <w:tcBorders>
               <w:top w:val="nil"/>
             </w:tcBorders>
@@ -3227,7 +3249,7 @@
         </w:tc>
         <w:tc>
           <w:tcPr>
-            <w:tcW w:w="1021" w:type="dxa"/>
+            <w:tcW w:w="1020" w:type="dxa"/>
             <w:tcBorders>
               <w:top w:val="nil"/>
             </w:tcBorders>
@@ -3301,7 +3323,7 @@
         </w:tc>
         <w:tc>
           <w:tcPr>
-            <w:tcW w:w="1" w:type="dxa"/>
+            <w:tcW w:w="0" w:type="dxa"/>
             <w:tcBorders>
               <w:top w:val="nil"/>
               <w:left w:val="nil"/>
@@ -3340,7 +3362,7 @@
         <w:trPr/>
         <w:tc>
           <w:tcPr>
-            <w:tcW w:w="1190" w:type="dxa"/>
+            <w:tcW w:w="1188" w:type="dxa"/>
             <w:gridSpan w:val="2"/>
             <w:tcBorders/>
           </w:tcPr>
@@ -3373,7 +3395,7 @@
         </w:tc>
         <w:tc>
           <w:tcPr>
-            <w:tcW w:w="1128" w:type="dxa"/>
+            <w:tcW w:w="1129" w:type="dxa"/>
             <w:tcBorders/>
           </w:tcPr>
           <w:p>
@@ -3547,7 +3569,7 @@
         </w:tc>
         <w:tc>
           <w:tcPr>
-            <w:tcW w:w="1021" w:type="dxa"/>
+            <w:tcW w:w="1020" w:type="dxa"/>
             <w:tcBorders/>
           </w:tcPr>
           <w:p>
@@ -3607,7 +3629,7 @@
         </w:tc>
         <w:tc>
           <w:tcPr>
-            <w:tcW w:w="1" w:type="dxa"/>
+            <w:tcW w:w="0" w:type="dxa"/>
             <w:tcBorders>
               <w:top w:val="nil"/>
               <w:left w:val="nil"/>
@@ -6426,17 +6448,7 @@
                 <w:szCs w:val="22"/>
                 <w:lang w:val="es-419" w:eastAsia="en-US" w:bidi="ar-SA"/>
               </w:rPr>
-              <w:t>Titulo</w:t>
-            </w:r>
-            <w:r>
-              <w:rPr>
-                <w:rFonts w:eastAsia="Calibri" w:cs="Arial" w:ascii="Arial" w:hAnsi="Arial"/>
-                <w:kern w:val="0"/>
-                <w:sz w:val="22"/>
-                <w:szCs w:val="22"/>
-                <w:lang w:val="es-419" w:eastAsia="en-US" w:bidi="ar-SA"/>
-              </w:rPr>
-              <w:t xml:space="preserve"> de mensaje</w:t>
+              <w:t>Titulo de mensaje</w:t>
             </w:r>
           </w:p>
         </w:tc>
@@ -8773,34 +8785,247 @@
     </w:p>
     <w:p>
       <w:pPr>
-        <w:pStyle w:val="Normal"/>
+        <w:pStyle w:val="Heading2"/>
+        <w:jc w:val="both"/>
         <w:rPr/>
       </w:pPr>
       <w:r>
         <w:rPr/>
+        <w:t xml:space="preserve">Esta api de CMC será consumida por </w:t>
+      </w:r>
+      <w:r>
+        <w:rPr/>
+        <w:t xml:space="preserve">el job </w:t>
+      </w:r>
+      <w:r>
+        <w:rPr>
+          <w:rFonts w:eastAsia="" w:cs="" w:cstheme="majorBidi" w:eastAsiaTheme="majorEastAsia"/>
+          <w:b/>
+          <w:bCs/>
+          <w:color w:themeColor="accent1" w:themeShade="bf" w:val="2E74B5"/>
+          <w:kern w:val="0"/>
+          <w:sz w:val="26"/>
+          <w:szCs w:val="26"/>
+          <w:lang w:val="es-419" w:eastAsia="en-US" w:bidi="ar-SA"/>
+        </w:rPr>
+        <w:t xml:space="preserve">JobReportExcelFile </w:t>
+      </w:r>
+      <w:r>
+        <w:rPr>
+          <w:rFonts w:eastAsia="" w:cs="" w:cstheme="majorBidi" w:eastAsiaTheme="majorEastAsia"/>
+          <w:color w:themeColor="accent1" w:themeShade="bf" w:val="2E74B5"/>
+          <w:kern w:val="0"/>
+          <w:sz w:val="26"/>
+          <w:szCs w:val="26"/>
+          <w:lang w:val="es-419" w:eastAsia="en-US" w:bidi="ar-SA"/>
+        </w:rPr>
+        <w:t xml:space="preserve">el cual vive en TokenizationApi, </w:t>
+      </w:r>
+      <w:r>
+        <w:rPr>
+          <w:rFonts w:eastAsia="" w:cs="" w:cstheme="majorBidi" w:eastAsiaTheme="majorEastAsia"/>
+          <w:color w:themeColor="accent1" w:themeShade="bf" w:val="2E74B5"/>
+          <w:kern w:val="0"/>
+          <w:sz w:val="26"/>
+          <w:szCs w:val="26"/>
+          <w:lang w:val="es-419" w:eastAsia="en-US" w:bidi="ar-SA"/>
+        </w:rPr>
+        <w:t>este job esta p</w:t>
+      </w:r>
+      <w:r>
+        <w:rPr>
+          <w:rFonts w:eastAsia="" w:cs="" w:cstheme="majorBidi" w:eastAsiaTheme="majorEastAsia"/>
+          <w:color w:themeColor="accent1" w:themeShade="bf" w:val="2E74B5"/>
+          <w:kern w:val="0"/>
+          <w:sz w:val="26"/>
+          <w:szCs w:val="26"/>
+          <w:lang w:val="es-419" w:eastAsia="en-US" w:bidi="ar-SA"/>
+        </w:rPr>
+        <w:t>rogra</w:t>
+      </w:r>
+      <w:r>
+        <w:rPr/>
+        <w:t>mado para ejecutarse una vez por semana para generar un reporte en excel, el cual tendrá un listado de los estatus de los token´s de GooglePay</w:t>
+      </w:r>
+      <w:r>
+        <w:rPr/>
+        <w:t>.</w:t>
+      </w:r>
+    </w:p>
+    <w:p>
+      <w:pPr>
+        <w:pStyle w:val="Heading2"/>
+        <w:widowControl/>
+        <w:suppressAutoHyphens w:val="true"/>
+        <w:bidi w:val="0"/>
+        <w:spacing w:lineRule="auto" w:line="259"/>
+        <w:jc w:val="both"/>
+        <w:rPr>
+          <w:kern w:val="0"/>
+          <w:lang w:val="es-419" w:eastAsia="en-US" w:bidi="ar-SA"/>
+        </w:rPr>
+      </w:pPr>
+      <w:r>
+        <w:rPr>
+          <w:kern w:val="0"/>
+          <w:lang w:val="es-419" w:eastAsia="en-US" w:bidi="ar-SA"/>
+        </w:rPr>
+      </w:r>
+    </w:p>
+    <w:p>
+      <w:pPr>
+        <w:pStyle w:val="Heading2"/>
+        <w:widowControl/>
+        <w:suppressAutoHyphens w:val="true"/>
+        <w:bidi w:val="0"/>
+        <w:spacing w:lineRule="auto" w:line="259"/>
+        <w:jc w:val="both"/>
+        <w:rPr>
+          <w:kern w:val="0"/>
+          <w:lang w:val="es-419" w:eastAsia="en-US" w:bidi="ar-SA"/>
+        </w:rPr>
+      </w:pPr>
+      <w:r>
+        <w:rPr>
+          <w:kern w:val="0"/>
+          <w:lang w:val="es-419" w:eastAsia="en-US" w:bidi="ar-SA"/>
+        </w:rPr>
+      </w:r>
+    </w:p>
+    <w:p>
+      <w:pPr>
+        <w:pStyle w:val="Heading2"/>
+        <w:widowControl/>
+        <w:suppressAutoHyphens w:val="true"/>
+        <w:bidi w:val="0"/>
+        <w:spacing w:lineRule="auto" w:line="259"/>
+        <w:jc w:val="both"/>
+        <w:rPr>
+          <w:kern w:val="0"/>
+          <w:lang w:val="es-419" w:eastAsia="en-US" w:bidi="ar-SA"/>
+        </w:rPr>
+      </w:pPr>
+      <w:r>
+        <w:rPr>
+          <w:kern w:val="0"/>
+          <w:lang w:val="es-419" w:eastAsia="en-US" w:bidi="ar-SA"/>
+        </w:rPr>
       </w:r>
     </w:p>
     <w:p>
       <w:pPr>
         <w:pStyle w:val="Normal"/>
+        <w:widowControl/>
+        <w:suppressAutoHyphens w:val="true"/>
+        <w:bidi w:val="0"/>
+        <w:spacing w:lineRule="auto" w:line="259"/>
+        <w:jc w:val="both"/>
+        <w:rPr>
+          <w:kern w:val="0"/>
+          <w:lang w:val="es-419" w:eastAsia="en-US" w:bidi="ar-SA"/>
+        </w:rPr>
+      </w:pPr>
+      <w:r>
+        <w:rPr>
+          <w:kern w:val="0"/>
+          <w:lang w:val="es-419" w:eastAsia="en-US" w:bidi="ar-SA"/>
+        </w:rPr>
+      </w:r>
+    </w:p>
+    <w:p>
+      <w:pPr>
+        <w:pStyle w:val="Heading2"/>
+        <w:widowControl/>
+        <w:suppressAutoHyphens w:val="true"/>
+        <w:bidi w:val="0"/>
+        <w:spacing w:lineRule="auto" w:line="259"/>
+        <w:jc w:val="both"/>
         <w:rPr/>
       </w:pPr>
       <w:r>
-        <w:rPr/>
+        <w:rPr>
+          <w:kern w:val="0"/>
+          <w:lang w:val="es-419" w:eastAsia="en-US" w:bidi="ar-SA"/>
+        </w:rPr>
+        <w:t xml:space="preserve">Listado de registros de GooglePay </w:t>
+      </w:r>
+      <w:r>
+        <w:rPr>
+          <w:kern w:val="0"/>
+          <w:lang w:val="es-419" w:eastAsia="en-US" w:bidi="ar-SA"/>
+        </w:rPr>
+        <w:t>con el Estatus del token por tarjeta</w:t>
       </w:r>
     </w:p>
     <w:p>
       <w:pPr>
         <w:pStyle w:val="Normal"/>
+        <w:jc w:val="both"/>
         <w:rPr/>
       </w:pPr>
       <w:r>
         <w:rPr/>
+        <w:drawing>
+          <wp:anchor behindDoc="0" distT="0" distB="0" distL="0" distR="0" simplePos="0" locked="0" layoutInCell="0" allowOverlap="1" relativeHeight="2">
+            <wp:simplePos x="0" y="0"/>
+            <wp:positionH relativeFrom="column">
+              <wp:align>center</wp:align>
+            </wp:positionH>
+            <wp:positionV relativeFrom="paragraph">
+              <wp:posOffset>635</wp:posOffset>
+            </wp:positionV>
+            <wp:extent cx="5510530" cy="1240790"/>
+            <wp:effectExtent l="0" t="0" r="0" b="0"/>
+            <wp:wrapSquare wrapText="largest"/>
+            <wp:docPr id="1" name="Imagen1" descr=""/>
+            <wp:cNvGraphicFramePr>
+              <a:graphicFrameLocks xmlns:a="http://schemas.openxmlformats.org/drawingml/2006/main" noChangeAspect="1"/>
+            </wp:cNvGraphicFramePr>
+            <a:graphic xmlns:a="http://schemas.openxmlformats.org/drawingml/2006/main">
+              <a:graphicData uri="http://schemas.openxmlformats.org/drawingml/2006/picture">
+                <pic:pic xmlns:pic="http://schemas.openxmlformats.org/drawingml/2006/picture">
+                  <pic:nvPicPr>
+                    <pic:cNvPr id="1" name="Imagen1" descr=""/>
+                    <pic:cNvPicPr>
+                      <a:picLocks noChangeAspect="1" noChangeArrowheads="1"/>
+                    </pic:cNvPicPr>
+                  </pic:nvPicPr>
+                  <pic:blipFill>
+                    <a:blip r:embed="rId3"/>
+                    <a:stretch>
+                      <a:fillRect/>
+                    </a:stretch>
+                  </pic:blipFill>
+                  <pic:spPr bwMode="auto">
+                    <a:xfrm>
+                      <a:off x="0" y="0"/>
+                      <a:ext cx="5510530" cy="1240790"/>
+                    </a:xfrm>
+                    <a:prstGeom prst="rect">
+                      <a:avLst/>
+                    </a:prstGeom>
+                  </pic:spPr>
+                </pic:pic>
+              </a:graphicData>
+            </a:graphic>
+          </wp:anchor>
+        </w:drawing>
       </w:r>
     </w:p>
     <w:p>
       <w:pPr>
         <w:pStyle w:val="Normal"/>
+        <w:jc w:val="both"/>
+        <w:rPr/>
+      </w:pPr>
+      <w:r>
+        <w:rPr/>
+      </w:r>
+    </w:p>
+    <w:p>
+      <w:pPr>
+        <w:pStyle w:val="Normal"/>
+        <w:jc w:val="both"/>
         <w:rPr/>
       </w:pPr>
       <w:r>
@@ -8810,6 +9035,7 @@
     <w:p>
       <w:pPr>
         <w:pStyle w:val="Heading2"/>
+        <w:jc w:val="both"/>
         <w:rPr/>
       </w:pPr>
       <w:r>
@@ -8822,13 +9048,8 @@
         <w:pStyle w:val="Normal"/>
         <w:shd w:val="clear" w:color="auto" w:fill="1E1E1E"/>
         <w:spacing w:lineRule="atLeast" w:line="285" w:before="0" w:after="0"/>
-        <w:rPr>
-          <w:rFonts w:ascii="Consolas" w:hAnsi="Consolas" w:eastAsia="Times New Roman" w:cs="Times New Roman"/>
-          <w:color w:val="D4D4D4"/>
-          <w:sz w:val="21"/>
-          <w:szCs w:val="21"/>
-          <w:lang w:eastAsia="es-419"/>
-        </w:rPr>
+        <w:jc w:val="both"/>
+        <w:rPr/>
       </w:pPr>
       <w:r>
         <w:rPr>
@@ -8846,13 +9067,8 @@
         <w:pStyle w:val="Normal"/>
         <w:shd w:val="clear" w:color="auto" w:fill="1E1E1E"/>
         <w:spacing w:lineRule="atLeast" w:line="285" w:before="0" w:after="0"/>
-        <w:rPr>
-          <w:rFonts w:ascii="Consolas" w:hAnsi="Consolas" w:eastAsia="Times New Roman" w:cs="Times New Roman"/>
-          <w:color w:val="D4D4D4"/>
-          <w:sz w:val="21"/>
-          <w:szCs w:val="21"/>
-          <w:lang w:eastAsia="es-419"/>
-        </w:rPr>
+        <w:jc w:val="both"/>
+        <w:rPr/>
       </w:pPr>
       <w:r>
         <w:rPr>
@@ -8900,13 +9116,8 @@
         <w:pStyle w:val="Normal"/>
         <w:shd w:val="clear" w:color="auto" w:fill="1E1E1E"/>
         <w:spacing w:lineRule="atLeast" w:line="285" w:before="0" w:after="0"/>
-        <w:rPr>
-          <w:rFonts w:ascii="Consolas" w:hAnsi="Consolas" w:eastAsia="Times New Roman" w:cs="Times New Roman"/>
-          <w:color w:val="D4D4D4"/>
-          <w:sz w:val="21"/>
-          <w:szCs w:val="21"/>
-          <w:lang w:eastAsia="es-419"/>
-        </w:rPr>
+        <w:jc w:val="both"/>
+        <w:rPr/>
       </w:pPr>
       <w:r>
         <w:rPr>
@@ -8974,13 +9185,8 @@
         <w:pStyle w:val="Normal"/>
         <w:shd w:val="clear" w:color="auto" w:fill="1E1E1E"/>
         <w:spacing w:lineRule="atLeast" w:line="285" w:before="0" w:after="0"/>
-        <w:rPr>
-          <w:rFonts w:ascii="Consolas" w:hAnsi="Consolas" w:eastAsia="Times New Roman" w:cs="Times New Roman"/>
-          <w:color w:val="D4D4D4"/>
-          <w:sz w:val="21"/>
-          <w:szCs w:val="21"/>
-          <w:lang w:eastAsia="es-419"/>
-        </w:rPr>
+        <w:jc w:val="both"/>
+        <w:rPr/>
       </w:pPr>
       <w:r>
         <w:rPr>
@@ -9060,13 +9266,8 @@
         <w:pStyle w:val="Normal"/>
         <w:shd w:val="clear" w:color="auto" w:fill="1E1E1E"/>
         <w:spacing w:lineRule="atLeast" w:line="285" w:before="0" w:after="0"/>
-        <w:rPr>
-          <w:rFonts w:ascii="Consolas" w:hAnsi="Consolas" w:eastAsia="Times New Roman" w:cs="Times New Roman"/>
-          <w:color w:val="D4D4D4"/>
-          <w:sz w:val="21"/>
-          <w:szCs w:val="21"/>
-          <w:lang w:eastAsia="es-419"/>
-        </w:rPr>
+        <w:jc w:val="both"/>
+        <w:rPr/>
       </w:pPr>
       <w:r>
         <w:rPr>
@@ -9140,13 +9341,8 @@
         <w:pStyle w:val="Normal"/>
         <w:shd w:val="clear" w:color="auto" w:fill="1E1E1E"/>
         <w:spacing w:lineRule="atLeast" w:line="285" w:before="0" w:after="0"/>
-        <w:rPr>
-          <w:rFonts w:ascii="Consolas" w:hAnsi="Consolas" w:eastAsia="Times New Roman" w:cs="Times New Roman"/>
-          <w:color w:val="D4D4D4"/>
-          <w:sz w:val="21"/>
-          <w:szCs w:val="21"/>
-          <w:lang w:eastAsia="es-419"/>
-        </w:rPr>
+        <w:jc w:val="both"/>
+        <w:rPr/>
       </w:pPr>
       <w:r>
         <w:rPr>
@@ -9220,13 +9416,8 @@
         <w:pStyle w:val="Normal"/>
         <w:shd w:val="clear" w:color="auto" w:fill="1E1E1E"/>
         <w:spacing w:lineRule="atLeast" w:line="285" w:before="0" w:after="0"/>
-        <w:rPr>
-          <w:rFonts w:ascii="Consolas" w:hAnsi="Consolas" w:eastAsia="Times New Roman" w:cs="Times New Roman"/>
-          <w:color w:val="D4D4D4"/>
-          <w:sz w:val="21"/>
-          <w:szCs w:val="21"/>
-          <w:lang w:eastAsia="es-419"/>
-        </w:rPr>
+        <w:jc w:val="both"/>
+        <w:rPr/>
       </w:pPr>
       <w:r>
         <w:rPr>
@@ -9295,13 +9486,8 @@
         <w:pStyle w:val="Normal"/>
         <w:shd w:val="clear" w:color="auto" w:fill="1E1E1E"/>
         <w:spacing w:lineRule="atLeast" w:line="285" w:before="0" w:after="0"/>
-        <w:rPr>
-          <w:rFonts w:ascii="Consolas" w:hAnsi="Consolas" w:eastAsia="Times New Roman" w:cs="Times New Roman"/>
-          <w:color w:val="D4D4D4"/>
-          <w:sz w:val="21"/>
-          <w:szCs w:val="21"/>
-          <w:lang w:eastAsia="es-419"/>
-        </w:rPr>
+        <w:jc w:val="both"/>
+        <w:rPr/>
       </w:pPr>
       <w:r>
         <w:rPr>
@@ -9369,13 +9555,8 @@
         <w:pStyle w:val="Normal"/>
         <w:shd w:val="clear" w:color="auto" w:fill="1E1E1E"/>
         <w:spacing w:lineRule="atLeast" w:line="285" w:before="0" w:after="0"/>
-        <w:rPr>
-          <w:rFonts w:ascii="Consolas" w:hAnsi="Consolas" w:eastAsia="Times New Roman" w:cs="Times New Roman"/>
-          <w:color w:val="D4D4D4"/>
-          <w:sz w:val="21"/>
-          <w:szCs w:val="21"/>
-          <w:lang w:eastAsia="es-419"/>
-        </w:rPr>
+        <w:jc w:val="both"/>
+        <w:rPr/>
       </w:pPr>
       <w:r>
         <w:rPr>
@@ -9433,13 +9614,8 @@
         <w:pStyle w:val="Normal"/>
         <w:shd w:val="clear" w:color="auto" w:fill="1E1E1E"/>
         <w:spacing w:lineRule="atLeast" w:line="285" w:before="0" w:after="0"/>
-        <w:rPr>
-          <w:rFonts w:ascii="Consolas" w:hAnsi="Consolas" w:eastAsia="Times New Roman" w:cs="Times New Roman"/>
-          <w:color w:val="D4D4D4"/>
-          <w:sz w:val="21"/>
-          <w:szCs w:val="21"/>
-          <w:lang w:eastAsia="es-419"/>
-        </w:rPr>
+        <w:jc w:val="both"/>
+        <w:rPr/>
       </w:pPr>
       <w:r>
         <w:rPr>
@@ -9467,13 +9643,8 @@
         <w:pStyle w:val="Normal"/>
         <w:shd w:val="clear" w:color="auto" w:fill="1E1E1E"/>
         <w:spacing w:lineRule="atLeast" w:line="285" w:before="0" w:after="0"/>
-        <w:rPr>
-          <w:rFonts w:ascii="Consolas" w:hAnsi="Consolas" w:eastAsia="Times New Roman" w:cs="Times New Roman"/>
-          <w:color w:val="D4D4D4"/>
-          <w:sz w:val="21"/>
-          <w:szCs w:val="21"/>
-          <w:lang w:eastAsia="es-419"/>
-        </w:rPr>
+        <w:jc w:val="both"/>
+        <w:rPr/>
       </w:pPr>
       <w:r>
         <w:rPr>
@@ -9521,13 +9692,8 @@
         <w:pStyle w:val="Normal"/>
         <w:shd w:val="clear" w:color="auto" w:fill="1E1E1E"/>
         <w:spacing w:lineRule="atLeast" w:line="285" w:before="0" w:after="0"/>
-        <w:rPr>
-          <w:rFonts w:ascii="Consolas" w:hAnsi="Consolas" w:eastAsia="Times New Roman" w:cs="Times New Roman"/>
-          <w:color w:val="D4D4D4"/>
-          <w:sz w:val="21"/>
-          <w:szCs w:val="21"/>
-          <w:lang w:eastAsia="es-419"/>
-        </w:rPr>
+        <w:jc w:val="both"/>
+        <w:rPr/>
       </w:pPr>
       <w:r>
         <w:rPr>
@@ -9575,13 +9741,8 @@
         <w:pStyle w:val="Normal"/>
         <w:shd w:val="clear" w:color="auto" w:fill="1E1E1E"/>
         <w:spacing w:lineRule="atLeast" w:line="285" w:before="0" w:after="0"/>
-        <w:rPr>
-          <w:rFonts w:ascii="Consolas" w:hAnsi="Consolas" w:eastAsia="Times New Roman" w:cs="Times New Roman"/>
-          <w:color w:val="D4D4D4"/>
-          <w:sz w:val="21"/>
-          <w:szCs w:val="21"/>
-          <w:lang w:eastAsia="es-419"/>
-        </w:rPr>
+        <w:jc w:val="both"/>
+        <w:rPr/>
       </w:pPr>
       <w:r>
         <w:rPr>
@@ -9639,13 +9800,8 @@
         <w:pStyle w:val="Normal"/>
         <w:shd w:val="clear" w:color="auto" w:fill="1E1E1E"/>
         <w:spacing w:lineRule="atLeast" w:line="285" w:before="0" w:after="0"/>
-        <w:rPr>
-          <w:rFonts w:ascii="Consolas" w:hAnsi="Consolas" w:eastAsia="Times New Roman" w:cs="Times New Roman"/>
-          <w:color w:val="D4D4D4"/>
-          <w:sz w:val="21"/>
-          <w:szCs w:val="21"/>
-          <w:lang w:eastAsia="es-419"/>
-        </w:rPr>
+        <w:jc w:val="both"/>
+        <w:rPr/>
       </w:pPr>
       <w:r>
         <w:rPr>
@@ -9673,13 +9829,8 @@
         <w:pStyle w:val="Normal"/>
         <w:shd w:val="clear" w:color="auto" w:fill="1E1E1E"/>
         <w:spacing w:lineRule="atLeast" w:line="285" w:before="0" w:after="0"/>
-        <w:rPr>
-          <w:rFonts w:ascii="Consolas" w:hAnsi="Consolas" w:eastAsia="Times New Roman" w:cs="Times New Roman"/>
-          <w:color w:val="D4D4D4"/>
-          <w:sz w:val="21"/>
-          <w:szCs w:val="21"/>
-          <w:lang w:eastAsia="es-419"/>
-        </w:rPr>
+        <w:jc w:val="both"/>
+        <w:rPr/>
       </w:pPr>
       <w:r>
         <w:rPr>
@@ -9707,13 +9858,8 @@
         <w:pStyle w:val="Normal"/>
         <w:shd w:val="clear" w:color="auto" w:fill="1E1E1E"/>
         <w:spacing w:lineRule="atLeast" w:line="285" w:before="0" w:after="0"/>
-        <w:rPr>
-          <w:rFonts w:ascii="Consolas" w:hAnsi="Consolas" w:eastAsia="Times New Roman" w:cs="Times New Roman"/>
-          <w:color w:val="D4D4D4"/>
-          <w:sz w:val="21"/>
-          <w:szCs w:val="21"/>
-          <w:lang w:eastAsia="es-419"/>
-        </w:rPr>
+        <w:jc w:val="both"/>
+        <w:rPr/>
       </w:pPr>
       <w:r>
         <w:rPr>
@@ -9729,6 +9875,7 @@
     <w:p>
       <w:pPr>
         <w:pStyle w:val="Heading1"/>
+        <w:jc w:val="both"/>
         <w:rPr/>
       </w:pPr>
       <w:r>
@@ -9738,6 +9885,7 @@
     <w:p>
       <w:pPr>
         <w:pStyle w:val="Normal"/>
+        <w:jc w:val="both"/>
         <w:rPr/>
       </w:pPr>
       <w:r>
@@ -9747,6 +9895,17 @@
     <w:p>
       <w:pPr>
         <w:pStyle w:val="Normal"/>
+        <w:jc w:val="both"/>
+        <w:rPr/>
+      </w:pPr>
+      <w:r>
+        <w:rPr/>
+      </w:r>
+    </w:p>
+    <w:p>
+      <w:pPr>
+        <w:pStyle w:val="Normal"/>
+        <w:jc w:val="both"/>
         <w:rPr/>
       </w:pPr>
       <w:r>
@@ -9756,168 +9915,7 @@
     <w:p>
       <w:pPr>
         <w:pStyle w:val="Heading2"/>
-        <w:rPr/>
-      </w:pPr>
-      <w:r>
-        <w:rPr/>
-      </w:r>
-    </w:p>
-    <w:p>
-      <w:pPr>
-        <w:pStyle w:val="Normal"/>
-        <w:rPr/>
-      </w:pPr>
-      <w:r>
-        <w:rPr/>
-      </w:r>
-    </w:p>
-    <w:p>
-      <w:pPr>
-        <w:pStyle w:val="Normal"/>
-        <w:rPr/>
-      </w:pPr>
-      <w:r>
-        <w:rPr/>
-      </w:r>
-    </w:p>
-    <w:p>
-      <w:pPr>
-        <w:pStyle w:val="Heading2"/>
-        <w:rPr/>
-      </w:pPr>
-      <w:r>
-        <w:rPr/>
-      </w:r>
-    </w:p>
-    <w:p>
-      <w:pPr>
-        <w:pStyle w:val="Normal"/>
-        <w:rPr/>
-      </w:pPr>
-      <w:r>
-        <w:rPr/>
-      </w:r>
-    </w:p>
-    <w:p>
-      <w:pPr>
-        <w:pStyle w:val="Normal"/>
-        <w:rPr/>
-      </w:pPr>
-      <w:r>
-        <w:rPr/>
-      </w:r>
-    </w:p>
-    <w:p>
-      <w:pPr>
-        <w:pStyle w:val="Normal"/>
-        <w:rPr/>
-      </w:pPr>
-      <w:r>
-        <w:rPr/>
-      </w:r>
-    </w:p>
-    <w:p>
-      <w:pPr>
-        <w:pStyle w:val="Normal"/>
-        <w:rPr/>
-      </w:pPr>
-      <w:r>
-        <w:rPr/>
-      </w:r>
-    </w:p>
-    <w:p>
-      <w:pPr>
-        <w:pStyle w:val="Normal"/>
-        <w:rPr/>
-      </w:pPr>
-      <w:r>
-        <w:rPr/>
-      </w:r>
-    </w:p>
-    <w:p>
-      <w:pPr>
-        <w:pStyle w:val="Normal"/>
-        <w:rPr/>
-      </w:pPr>
-      <w:r>
-        <w:rPr/>
-      </w:r>
-    </w:p>
-    <w:p>
-      <w:pPr>
-        <w:pStyle w:val="Normal"/>
-        <w:rPr/>
-      </w:pPr>
-      <w:r>
-        <w:rPr/>
-      </w:r>
-    </w:p>
-    <w:p>
-      <w:pPr>
-        <w:pStyle w:val="Normal"/>
-        <w:rPr/>
-      </w:pPr>
-      <w:r>
-        <w:rPr/>
-      </w:r>
-    </w:p>
-    <w:p>
-      <w:pPr>
-        <w:pStyle w:val="Normal"/>
-        <w:rPr/>
-      </w:pPr>
-      <w:r>
-        <w:rPr/>
-      </w:r>
-    </w:p>
-    <w:p>
-      <w:pPr>
-        <w:pStyle w:val="Normal"/>
-        <w:rPr/>
-      </w:pPr>
-      <w:r>
-        <w:rPr/>
-      </w:r>
-    </w:p>
-    <w:p>
-      <w:pPr>
-        <w:pStyle w:val="Normal"/>
-        <w:rPr/>
-      </w:pPr>
-      <w:r>
-        <w:rPr/>
-      </w:r>
-    </w:p>
-    <w:p>
-      <w:pPr>
-        <w:pStyle w:val="Normal"/>
-        <w:rPr/>
-      </w:pPr>
-      <w:r>
-        <w:rPr/>
-      </w:r>
-    </w:p>
-    <w:p>
-      <w:pPr>
-        <w:pStyle w:val="Normal"/>
-        <w:rPr/>
-      </w:pPr>
-      <w:r>
-        <w:rPr/>
-      </w:r>
-    </w:p>
-    <w:p>
-      <w:pPr>
-        <w:pStyle w:val="Normal"/>
-        <w:rPr/>
-      </w:pPr>
-      <w:r>
-        <w:rPr/>
-      </w:r>
-    </w:p>
-    <w:p>
-      <w:pPr>
-        <w:pStyle w:val="Heading2"/>
+        <w:jc w:val="both"/>
         <w:rPr/>
       </w:pPr>
       <w:r>
@@ -9930,13 +9928,8 @@
         <w:pStyle w:val="Normal"/>
         <w:shd w:val="clear" w:color="auto" w:fill="1E1E1E"/>
         <w:spacing w:lineRule="atLeast" w:line="285" w:before="0" w:after="0"/>
-        <w:rPr>
-          <w:rFonts w:ascii="Consolas" w:hAnsi="Consolas" w:eastAsia="Times New Roman" w:cs="Times New Roman"/>
-          <w:color w:val="D4D4D4"/>
-          <w:sz w:val="21"/>
-          <w:szCs w:val="21"/>
-          <w:lang w:eastAsia="es-419"/>
-        </w:rPr>
+        <w:jc w:val="both"/>
+        <w:rPr/>
       </w:pPr>
       <w:r>
         <w:rPr>
@@ -9954,13 +9947,8 @@
         <w:pStyle w:val="Normal"/>
         <w:shd w:val="clear" w:color="auto" w:fill="1E1E1E"/>
         <w:spacing w:lineRule="atLeast" w:line="285" w:before="0" w:after="0"/>
-        <w:rPr>
-          <w:rFonts w:ascii="Consolas" w:hAnsi="Consolas" w:eastAsia="Times New Roman" w:cs="Times New Roman"/>
-          <w:color w:val="D4D4D4"/>
-          <w:sz w:val="21"/>
-          <w:szCs w:val="21"/>
-          <w:lang w:eastAsia="es-419"/>
-        </w:rPr>
+        <w:jc w:val="both"/>
+        <w:rPr/>
       </w:pPr>
       <w:r>
         <w:rPr>
@@ -10008,13 +9996,8 @@
         <w:pStyle w:val="Normal"/>
         <w:shd w:val="clear" w:color="auto" w:fill="1E1E1E"/>
         <w:spacing w:lineRule="atLeast" w:line="285" w:before="0" w:after="0"/>
-        <w:rPr>
-          <w:rFonts w:ascii="Consolas" w:hAnsi="Consolas" w:eastAsia="Times New Roman" w:cs="Times New Roman"/>
-          <w:color w:val="D4D4D4"/>
-          <w:sz w:val="21"/>
-          <w:szCs w:val="21"/>
-          <w:lang w:eastAsia="es-419"/>
-        </w:rPr>
+        <w:jc w:val="both"/>
+        <w:rPr/>
       </w:pPr>
       <w:r>
         <w:rPr>
@@ -10082,13 +10065,8 @@
         <w:pStyle w:val="Normal"/>
         <w:shd w:val="clear" w:color="auto" w:fill="1E1E1E"/>
         <w:spacing w:lineRule="atLeast" w:line="285" w:before="0" w:after="0"/>
-        <w:rPr>
-          <w:rFonts w:ascii="Consolas" w:hAnsi="Consolas" w:eastAsia="Times New Roman" w:cs="Times New Roman"/>
-          <w:color w:val="D4D4D4"/>
-          <w:sz w:val="21"/>
-          <w:szCs w:val="21"/>
-          <w:lang w:eastAsia="es-419"/>
-        </w:rPr>
+        <w:jc w:val="both"/>
+        <w:rPr/>
       </w:pPr>
       <w:r>
         <w:rPr>
@@ -10168,13 +10146,8 @@
         <w:pStyle w:val="Normal"/>
         <w:shd w:val="clear" w:color="auto" w:fill="1E1E1E"/>
         <w:spacing w:lineRule="atLeast" w:line="285" w:before="0" w:after="0"/>
-        <w:rPr>
-          <w:rFonts w:ascii="Consolas" w:hAnsi="Consolas" w:eastAsia="Times New Roman" w:cs="Times New Roman"/>
-          <w:color w:val="D4D4D4"/>
-          <w:sz w:val="21"/>
-          <w:szCs w:val="21"/>
-          <w:lang w:eastAsia="es-419"/>
-        </w:rPr>
+        <w:jc w:val="both"/>
+        <w:rPr/>
       </w:pPr>
       <w:r>
         <w:rPr>
@@ -10248,13 +10221,8 @@
         <w:pStyle w:val="Normal"/>
         <w:shd w:val="clear" w:color="auto" w:fill="1E1E1E"/>
         <w:spacing w:lineRule="atLeast" w:line="285" w:before="0" w:after="0"/>
-        <w:rPr>
-          <w:rFonts w:ascii="Consolas" w:hAnsi="Consolas" w:eastAsia="Times New Roman" w:cs="Times New Roman"/>
-          <w:color w:val="D4D4D4"/>
-          <w:sz w:val="21"/>
-          <w:szCs w:val="21"/>
-          <w:lang w:eastAsia="es-419"/>
-        </w:rPr>
+        <w:jc w:val="both"/>
+        <w:rPr/>
       </w:pPr>
       <w:r>
         <w:rPr>
@@ -10328,13 +10296,8 @@
         <w:pStyle w:val="Normal"/>
         <w:shd w:val="clear" w:color="auto" w:fill="1E1E1E"/>
         <w:spacing w:lineRule="atLeast" w:line="285" w:before="0" w:after="0"/>
-        <w:rPr>
-          <w:rFonts w:ascii="Consolas" w:hAnsi="Consolas" w:eastAsia="Times New Roman" w:cs="Times New Roman"/>
-          <w:color w:val="D4D4D4"/>
-          <w:sz w:val="21"/>
-          <w:szCs w:val="21"/>
-          <w:lang w:eastAsia="es-419"/>
-        </w:rPr>
+        <w:jc w:val="both"/>
+        <w:rPr/>
       </w:pPr>
       <w:r>
         <w:rPr>
@@ -10403,13 +10366,8 @@
         <w:pStyle w:val="Normal"/>
         <w:shd w:val="clear" w:color="auto" w:fill="1E1E1E"/>
         <w:spacing w:lineRule="atLeast" w:line="285" w:before="0" w:after="0"/>
-        <w:rPr>
-          <w:rFonts w:ascii="Consolas" w:hAnsi="Consolas" w:eastAsia="Times New Roman" w:cs="Times New Roman"/>
-          <w:color w:val="D4D4D4"/>
-          <w:sz w:val="21"/>
-          <w:szCs w:val="21"/>
-          <w:lang w:eastAsia="es-419"/>
-        </w:rPr>
+        <w:jc w:val="both"/>
+        <w:rPr/>
       </w:pPr>
       <w:r>
         <w:rPr>
@@ -10477,13 +10435,8 @@
         <w:pStyle w:val="Normal"/>
         <w:shd w:val="clear" w:color="auto" w:fill="1E1E1E"/>
         <w:spacing w:lineRule="atLeast" w:line="285" w:before="0" w:after="0"/>
-        <w:rPr>
-          <w:rFonts w:ascii="Consolas" w:hAnsi="Consolas" w:eastAsia="Times New Roman" w:cs="Times New Roman"/>
-          <w:color w:val="D4D4D4"/>
-          <w:sz w:val="21"/>
-          <w:szCs w:val="21"/>
-          <w:lang w:eastAsia="es-419"/>
-        </w:rPr>
+        <w:jc w:val="both"/>
+        <w:rPr/>
       </w:pPr>
       <w:r>
         <w:rPr>
@@ -10541,13 +10494,8 @@
         <w:pStyle w:val="Normal"/>
         <w:shd w:val="clear" w:color="auto" w:fill="1E1E1E"/>
         <w:spacing w:lineRule="atLeast" w:line="285" w:before="0" w:after="0"/>
-        <w:rPr>
-          <w:rFonts w:ascii="Consolas" w:hAnsi="Consolas" w:eastAsia="Times New Roman" w:cs="Times New Roman"/>
-          <w:color w:val="D4D4D4"/>
-          <w:sz w:val="21"/>
-          <w:szCs w:val="21"/>
-          <w:lang w:eastAsia="es-419"/>
-        </w:rPr>
+        <w:jc w:val="both"/>
+        <w:rPr/>
       </w:pPr>
       <w:r>
         <w:rPr>
@@ -10575,13 +10523,8 @@
         <w:pStyle w:val="Normal"/>
         <w:shd w:val="clear" w:color="auto" w:fill="1E1E1E"/>
         <w:spacing w:lineRule="atLeast" w:line="285" w:before="0" w:after="0"/>
-        <w:rPr>
-          <w:rFonts w:ascii="Consolas" w:hAnsi="Consolas" w:eastAsia="Times New Roman" w:cs="Times New Roman"/>
-          <w:color w:val="D4D4D4"/>
-          <w:sz w:val="21"/>
-          <w:szCs w:val="21"/>
-          <w:lang w:eastAsia="es-419"/>
-        </w:rPr>
+        <w:jc w:val="both"/>
+        <w:rPr/>
       </w:pPr>
       <w:r>
         <w:rPr>
@@ -10629,13 +10572,8 @@
         <w:pStyle w:val="Normal"/>
         <w:shd w:val="clear" w:color="auto" w:fill="1E1E1E"/>
         <w:spacing w:lineRule="atLeast" w:line="285" w:before="0" w:after="0"/>
-        <w:rPr>
-          <w:rFonts w:ascii="Consolas" w:hAnsi="Consolas" w:eastAsia="Times New Roman" w:cs="Times New Roman"/>
-          <w:color w:val="D4D4D4"/>
-          <w:sz w:val="21"/>
-          <w:szCs w:val="21"/>
-          <w:lang w:eastAsia="es-419"/>
-        </w:rPr>
+        <w:jc w:val="both"/>
+        <w:rPr/>
       </w:pPr>
       <w:r>
         <w:rPr>
@@ -10683,13 +10621,8 @@
         <w:pStyle w:val="Normal"/>
         <w:shd w:val="clear" w:color="auto" w:fill="1E1E1E"/>
         <w:spacing w:lineRule="atLeast" w:line="285" w:before="0" w:after="0"/>
-        <w:rPr>
-          <w:rFonts w:ascii="Consolas" w:hAnsi="Consolas" w:eastAsia="Times New Roman" w:cs="Times New Roman"/>
-          <w:color w:val="D4D4D4"/>
-          <w:sz w:val="21"/>
-          <w:szCs w:val="21"/>
-          <w:lang w:eastAsia="es-419"/>
-        </w:rPr>
+        <w:jc w:val="both"/>
+        <w:rPr/>
       </w:pPr>
       <w:r>
         <w:rPr>
@@ -10757,13 +10690,8 @@
         <w:pStyle w:val="Normal"/>
         <w:shd w:val="clear" w:color="auto" w:fill="1E1E1E"/>
         <w:spacing w:lineRule="atLeast" w:line="285" w:before="0" w:after="0"/>
-        <w:rPr>
-          <w:rFonts w:ascii="Consolas" w:hAnsi="Consolas" w:eastAsia="Times New Roman" w:cs="Times New Roman"/>
-          <w:color w:val="D4D4D4"/>
-          <w:sz w:val="21"/>
-          <w:szCs w:val="21"/>
-          <w:lang w:eastAsia="es-419"/>
-        </w:rPr>
+        <w:jc w:val="both"/>
+        <w:rPr/>
       </w:pPr>
       <w:r>
         <w:rPr>
@@ -10831,13 +10759,8 @@
         <w:pStyle w:val="Normal"/>
         <w:shd w:val="clear" w:color="auto" w:fill="1E1E1E"/>
         <w:spacing w:lineRule="atLeast" w:line="285" w:before="0" w:after="0"/>
-        <w:rPr>
-          <w:rFonts w:ascii="Consolas" w:hAnsi="Consolas" w:eastAsia="Times New Roman" w:cs="Times New Roman"/>
-          <w:color w:val="D4D4D4"/>
-          <w:sz w:val="21"/>
-          <w:szCs w:val="21"/>
-          <w:lang w:eastAsia="es-419"/>
-        </w:rPr>
+        <w:jc w:val="both"/>
+        <w:rPr/>
       </w:pPr>
       <w:r>
         <w:rPr>
@@ -10905,13 +10828,8 @@
         <w:pStyle w:val="Normal"/>
         <w:shd w:val="clear" w:color="auto" w:fill="1E1E1E"/>
         <w:spacing w:lineRule="atLeast" w:line="285" w:before="0" w:after="0"/>
-        <w:rPr>
-          <w:rFonts w:ascii="Consolas" w:hAnsi="Consolas" w:eastAsia="Times New Roman" w:cs="Times New Roman"/>
-          <w:color w:val="D4D4D4"/>
-          <w:sz w:val="21"/>
-          <w:szCs w:val="21"/>
-          <w:lang w:eastAsia="es-419"/>
-        </w:rPr>
+        <w:jc w:val="both"/>
+        <w:rPr/>
       </w:pPr>
       <w:r>
         <w:rPr>
@@ -10974,13 +10892,8 @@
         <w:pStyle w:val="Normal"/>
         <w:shd w:val="clear" w:color="auto" w:fill="1E1E1E"/>
         <w:spacing w:lineRule="atLeast" w:line="285" w:before="0" w:after="0"/>
-        <w:rPr>
-          <w:rFonts w:ascii="Consolas" w:hAnsi="Consolas" w:eastAsia="Times New Roman" w:cs="Times New Roman"/>
-          <w:color w:val="D4D4D4"/>
-          <w:sz w:val="21"/>
-          <w:szCs w:val="21"/>
-          <w:lang w:eastAsia="es-419"/>
-        </w:rPr>
+        <w:jc w:val="both"/>
+        <w:rPr/>
       </w:pPr>
       <w:r>
         <w:rPr>
@@ -11008,13 +10921,8 @@
         <w:pStyle w:val="Normal"/>
         <w:shd w:val="clear" w:color="auto" w:fill="1E1E1E"/>
         <w:spacing w:lineRule="atLeast" w:line="285" w:before="0" w:after="0"/>
-        <w:rPr>
-          <w:rFonts w:ascii="Consolas" w:hAnsi="Consolas" w:eastAsia="Times New Roman" w:cs="Times New Roman"/>
-          <w:color w:val="D4D4D4"/>
-          <w:sz w:val="21"/>
-          <w:szCs w:val="21"/>
-          <w:lang w:eastAsia="es-419"/>
-        </w:rPr>
+        <w:jc w:val="both"/>
+        <w:rPr/>
       </w:pPr>
       <w:r>
         <w:rPr>
@@ -11082,13 +10990,8 @@
         <w:pStyle w:val="Normal"/>
         <w:shd w:val="clear" w:color="auto" w:fill="1E1E1E"/>
         <w:spacing w:lineRule="atLeast" w:line="285" w:before="0" w:after="0"/>
-        <w:rPr>
-          <w:rFonts w:ascii="Consolas" w:hAnsi="Consolas" w:eastAsia="Times New Roman" w:cs="Times New Roman"/>
-          <w:color w:val="D4D4D4"/>
-          <w:sz w:val="21"/>
-          <w:szCs w:val="21"/>
-          <w:lang w:eastAsia="es-419"/>
-        </w:rPr>
+        <w:jc w:val="both"/>
+        <w:rPr/>
       </w:pPr>
       <w:r>
         <w:rPr>
@@ -11156,13 +11059,8 @@
         <w:pStyle w:val="Normal"/>
         <w:shd w:val="clear" w:color="auto" w:fill="1E1E1E"/>
         <w:spacing w:lineRule="atLeast" w:line="285" w:before="0" w:after="0"/>
-        <w:rPr>
-          <w:rFonts w:ascii="Consolas" w:hAnsi="Consolas" w:eastAsia="Times New Roman" w:cs="Times New Roman"/>
-          <w:color w:val="D4D4D4"/>
-          <w:sz w:val="21"/>
-          <w:szCs w:val="21"/>
-          <w:lang w:eastAsia="es-419"/>
-        </w:rPr>
+        <w:jc w:val="both"/>
+        <w:rPr/>
       </w:pPr>
       <w:r>
         <w:rPr>
@@ -11230,13 +11128,8 @@
         <w:pStyle w:val="Normal"/>
         <w:shd w:val="clear" w:color="auto" w:fill="1E1E1E"/>
         <w:spacing w:lineRule="atLeast" w:line="285" w:before="0" w:after="0"/>
-        <w:rPr>
-          <w:rFonts w:ascii="Consolas" w:hAnsi="Consolas" w:eastAsia="Times New Roman" w:cs="Times New Roman"/>
-          <w:color w:val="D4D4D4"/>
-          <w:sz w:val="21"/>
-          <w:szCs w:val="21"/>
-          <w:lang w:eastAsia="es-419"/>
-        </w:rPr>
+        <w:jc w:val="both"/>
+        <w:rPr/>
       </w:pPr>
       <w:r>
         <w:rPr>
@@ -11310,13 +11203,8 @@
         <w:pStyle w:val="Normal"/>
         <w:shd w:val="clear" w:color="auto" w:fill="1E1E1E"/>
         <w:spacing w:lineRule="atLeast" w:line="285" w:before="0" w:after="0"/>
-        <w:rPr>
-          <w:rFonts w:ascii="Consolas" w:hAnsi="Consolas" w:eastAsia="Times New Roman" w:cs="Times New Roman"/>
-          <w:color w:val="D4D4D4"/>
-          <w:sz w:val="21"/>
-          <w:szCs w:val="21"/>
-          <w:lang w:eastAsia="es-419"/>
-        </w:rPr>
+        <w:jc w:val="both"/>
+        <w:rPr/>
       </w:pPr>
       <w:r>
         <w:rPr>
@@ -11390,13 +11278,8 @@
         <w:pStyle w:val="Normal"/>
         <w:shd w:val="clear" w:color="auto" w:fill="1E1E1E"/>
         <w:spacing w:lineRule="atLeast" w:line="285" w:before="0" w:after="0"/>
-        <w:rPr>
-          <w:rFonts w:ascii="Consolas" w:hAnsi="Consolas" w:eastAsia="Times New Roman" w:cs="Times New Roman"/>
-          <w:color w:val="D4D4D4"/>
-          <w:sz w:val="21"/>
-          <w:szCs w:val="21"/>
-          <w:lang w:eastAsia="es-419"/>
-        </w:rPr>
+        <w:jc w:val="both"/>
+        <w:rPr/>
       </w:pPr>
       <w:r>
         <w:rPr>
@@ -11464,13 +11347,8 @@
         <w:pStyle w:val="Normal"/>
         <w:shd w:val="clear" w:color="auto" w:fill="1E1E1E"/>
         <w:spacing w:lineRule="atLeast" w:line="285" w:before="0" w:after="0"/>
-        <w:rPr>
-          <w:rFonts w:ascii="Consolas" w:hAnsi="Consolas" w:eastAsia="Times New Roman" w:cs="Times New Roman"/>
-          <w:color w:val="D4D4D4"/>
-          <w:sz w:val="21"/>
-          <w:szCs w:val="21"/>
-          <w:lang w:eastAsia="es-419"/>
-        </w:rPr>
+        <w:jc w:val="both"/>
+        <w:rPr/>
       </w:pPr>
       <w:r>
         <w:rPr>
@@ -11538,13 +11416,8 @@
         <w:pStyle w:val="Normal"/>
         <w:shd w:val="clear" w:color="auto" w:fill="1E1E1E"/>
         <w:spacing w:lineRule="atLeast" w:line="285" w:before="0" w:after="0"/>
-        <w:rPr>
-          <w:rFonts w:ascii="Consolas" w:hAnsi="Consolas" w:eastAsia="Times New Roman" w:cs="Times New Roman"/>
-          <w:color w:val="D4D4D4"/>
-          <w:sz w:val="21"/>
-          <w:szCs w:val="21"/>
-          <w:lang w:eastAsia="es-419"/>
-        </w:rPr>
+        <w:jc w:val="both"/>
+        <w:rPr/>
       </w:pPr>
       <w:r>
         <w:rPr>
@@ -11618,13 +11491,8 @@
         <w:pStyle w:val="Normal"/>
         <w:shd w:val="clear" w:color="auto" w:fill="1E1E1E"/>
         <w:spacing w:lineRule="atLeast" w:line="285" w:before="0" w:after="0"/>
-        <w:rPr>
-          <w:rFonts w:ascii="Consolas" w:hAnsi="Consolas" w:eastAsia="Times New Roman" w:cs="Times New Roman"/>
-          <w:color w:val="D4D4D4"/>
-          <w:sz w:val="21"/>
-          <w:szCs w:val="21"/>
-          <w:lang w:eastAsia="es-419"/>
-        </w:rPr>
+        <w:jc w:val="both"/>
+        <w:rPr/>
       </w:pPr>
       <w:r>
         <w:rPr>
@@ -11692,13 +11560,8 @@
         <w:pStyle w:val="Normal"/>
         <w:shd w:val="clear" w:color="auto" w:fill="1E1E1E"/>
         <w:spacing w:lineRule="atLeast" w:line="285" w:before="0" w:after="0"/>
-        <w:rPr>
-          <w:rFonts w:ascii="Consolas" w:hAnsi="Consolas" w:eastAsia="Times New Roman" w:cs="Times New Roman"/>
-          <w:color w:val="D4D4D4"/>
-          <w:sz w:val="21"/>
-          <w:szCs w:val="21"/>
-          <w:lang w:eastAsia="es-419"/>
-        </w:rPr>
+        <w:jc w:val="both"/>
+        <w:rPr/>
       </w:pPr>
       <w:r>
         <w:rPr>
@@ -11761,13 +11624,8 @@
         <w:pStyle w:val="Normal"/>
         <w:shd w:val="clear" w:color="auto" w:fill="1E1E1E"/>
         <w:spacing w:lineRule="atLeast" w:line="285" w:before="0" w:after="0"/>
-        <w:rPr>
-          <w:rFonts w:ascii="Consolas" w:hAnsi="Consolas" w:eastAsia="Times New Roman" w:cs="Times New Roman"/>
-          <w:color w:val="D4D4D4"/>
-          <w:sz w:val="21"/>
-          <w:szCs w:val="21"/>
-          <w:lang w:eastAsia="es-419"/>
-        </w:rPr>
+        <w:jc w:val="both"/>
+        <w:rPr/>
       </w:pPr>
       <w:r>
         <w:rPr>
@@ -11797,13 +11655,8 @@
         <w:pStyle w:val="Normal"/>
         <w:shd w:val="clear" w:color="auto" w:fill="1E1E1E"/>
         <w:spacing w:lineRule="atLeast" w:line="285" w:before="0" w:after="0"/>
-        <w:rPr>
-          <w:rFonts w:ascii="Consolas" w:hAnsi="Consolas" w:eastAsia="Times New Roman" w:cs="Times New Roman"/>
-          <w:color w:val="D4D4D4"/>
-          <w:sz w:val="21"/>
-          <w:szCs w:val="21"/>
-          <w:lang w:eastAsia="es-419"/>
-        </w:rPr>
+        <w:jc w:val="both"/>
+        <w:rPr/>
       </w:pPr>
       <w:r>
         <w:rPr>
@@ -11833,13 +11686,8 @@
         <w:pStyle w:val="Normal"/>
         <w:shd w:val="clear" w:color="auto" w:fill="1E1E1E"/>
         <w:spacing w:lineRule="atLeast" w:line="285" w:before="0" w:after="0"/>
-        <w:rPr>
-          <w:rFonts w:ascii="Consolas" w:hAnsi="Consolas" w:eastAsia="Times New Roman" w:cs="Times New Roman"/>
-          <w:color w:val="D4D4D4"/>
-          <w:sz w:val="21"/>
-          <w:szCs w:val="21"/>
-          <w:lang w:eastAsia="es-419"/>
-        </w:rPr>
+        <w:jc w:val="both"/>
+        <w:rPr/>
       </w:pPr>
       <w:r>
         <w:rPr>
@@ -11867,13 +11715,8 @@
         <w:pStyle w:val="Normal"/>
         <w:shd w:val="clear" w:color="auto" w:fill="1E1E1E"/>
         <w:spacing w:lineRule="atLeast" w:line="285" w:before="0" w:after="0"/>
-        <w:rPr>
-          <w:rFonts w:ascii="Consolas" w:hAnsi="Consolas" w:eastAsia="Times New Roman" w:cs="Times New Roman"/>
-          <w:color w:val="D4D4D4"/>
-          <w:sz w:val="21"/>
-          <w:szCs w:val="21"/>
-          <w:lang w:eastAsia="es-419"/>
-        </w:rPr>
+        <w:jc w:val="both"/>
+        <w:rPr/>
       </w:pPr>
       <w:r>
         <w:rPr>
@@ -11901,13 +11744,8 @@
         <w:pStyle w:val="Normal"/>
         <w:shd w:val="clear" w:color="auto" w:fill="1E1E1E"/>
         <w:spacing w:lineRule="atLeast" w:line="285" w:before="0" w:after="0"/>
-        <w:rPr>
-          <w:rFonts w:ascii="Consolas" w:hAnsi="Consolas" w:eastAsia="Times New Roman" w:cs="Times New Roman"/>
-          <w:color w:val="D4D4D4"/>
-          <w:sz w:val="21"/>
-          <w:szCs w:val="21"/>
-          <w:lang w:eastAsia="es-419"/>
-        </w:rPr>
+        <w:jc w:val="both"/>
+        <w:rPr/>
       </w:pPr>
       <w:r>
         <w:rPr>
@@ -11923,110 +11761,359 @@
     <w:p>
       <w:pPr>
         <w:pStyle w:val="Normal"/>
+        <w:jc w:val="both"/>
         <w:rPr/>
       </w:pPr>
       <w:r>
         <w:rPr/>
+      </w:r>
+    </w:p>
+    <w:p>
+      <w:pPr>
+        <w:pStyle w:val="Heading2"/>
+        <w:widowControl/>
+        <w:suppressAutoHyphens w:val="true"/>
+        <w:bidi w:val="0"/>
+        <w:spacing w:lineRule="auto" w:line="259"/>
+        <w:jc w:val="both"/>
+        <w:rPr>
+          <w:kern w:val="0"/>
+          <w:lang w:val="es-419" w:eastAsia="en-US" w:bidi="ar-SA"/>
+        </w:rPr>
+      </w:pPr>
+      <w:r>
+        <w:rPr>
+          <w:kern w:val="0"/>
+          <w:lang w:val="es-419" w:eastAsia="en-US" w:bidi="ar-SA"/>
+        </w:rPr>
       </w:r>
     </w:p>
     <w:p>
       <w:pPr>
         <w:pStyle w:val="Normal"/>
-        <w:rPr/>
+        <w:widowControl/>
+        <w:suppressAutoHyphens w:val="true"/>
+        <w:bidi w:val="0"/>
+        <w:spacing w:lineRule="auto" w:line="259"/>
+        <w:jc w:val="both"/>
+        <w:rPr>
+          <w:kern w:val="0"/>
+          <w:lang w:val="es-419" w:eastAsia="en-US" w:bidi="ar-SA"/>
+        </w:rPr>
       </w:pPr>
       <w:r>
-        <w:rPr/>
+        <w:rPr>
+          <w:kern w:val="0"/>
+          <w:lang w:val="es-419" w:eastAsia="en-US" w:bidi="ar-SA"/>
+        </w:rPr>
+      </w:r>
+    </w:p>
+    <w:p>
+      <w:pPr>
+        <w:pStyle w:val="Heading2"/>
+        <w:widowControl/>
+        <w:suppressAutoHyphens w:val="true"/>
+        <w:bidi w:val="0"/>
+        <w:spacing w:lineRule="auto" w:line="259"/>
+        <w:jc w:val="both"/>
+        <w:rPr>
+          <w:kern w:val="0"/>
+          <w:lang w:val="es-419" w:eastAsia="en-US" w:bidi="ar-SA"/>
+        </w:rPr>
+      </w:pPr>
+      <w:r>
+        <w:rPr>
+          <w:kern w:val="0"/>
+          <w:lang w:val="es-419" w:eastAsia="en-US" w:bidi="ar-SA"/>
+        </w:rPr>
+      </w:r>
+    </w:p>
+    <w:p>
+      <w:pPr>
+        <w:pStyle w:val="Heading2"/>
+        <w:widowControl/>
+        <w:suppressAutoHyphens w:val="true"/>
+        <w:bidi w:val="0"/>
+        <w:spacing w:lineRule="auto" w:line="259"/>
+        <w:jc w:val="both"/>
+        <w:rPr>
+          <w:kern w:val="0"/>
+          <w:lang w:val="es-419" w:eastAsia="en-US" w:bidi="ar-SA"/>
+        </w:rPr>
+      </w:pPr>
+      <w:r>
+        <w:rPr>
+          <w:kern w:val="0"/>
+          <w:lang w:val="es-419" w:eastAsia="en-US" w:bidi="ar-SA"/>
+        </w:rPr>
+      </w:r>
+    </w:p>
+    <w:p>
+      <w:pPr>
+        <w:pStyle w:val="Heading2"/>
+        <w:widowControl/>
+        <w:suppressAutoHyphens w:val="true"/>
+        <w:bidi w:val="0"/>
+        <w:spacing w:lineRule="auto" w:line="259"/>
+        <w:jc w:val="both"/>
+        <w:rPr>
+          <w:kern w:val="0"/>
+          <w:lang w:val="es-419" w:eastAsia="en-US" w:bidi="ar-SA"/>
+        </w:rPr>
+      </w:pPr>
+      <w:r>
+        <w:rPr>
+          <w:kern w:val="0"/>
+          <w:lang w:val="es-419" w:eastAsia="en-US" w:bidi="ar-SA"/>
+        </w:rPr>
+        <w:t xml:space="preserve">Reporte generado </w:t>
+      </w:r>
+      <w:r>
+        <w:rPr>
+          <w:kern w:val="0"/>
+          <w:lang w:val="es-419" w:eastAsia="en-US" w:bidi="ar-SA"/>
+        </w:rPr>
+        <w:t>en excel:</w:t>
+      </w:r>
+    </w:p>
+    <w:p>
+      <w:pPr>
+        <w:pStyle w:val="Heading2"/>
+        <w:widowControl/>
+        <w:suppressAutoHyphens w:val="true"/>
+        <w:bidi w:val="0"/>
+        <w:spacing w:lineRule="auto" w:line="259"/>
+        <w:jc w:val="both"/>
+        <w:rPr>
+          <w:kern w:val="0"/>
+          <w:lang w:val="es-419" w:eastAsia="en-US" w:bidi="ar-SA"/>
+        </w:rPr>
+      </w:pPr>
+      <w:r>
+        <w:rPr>
+          <w:kern w:val="0"/>
+          <w:lang w:val="es-419" w:eastAsia="en-US" w:bidi="ar-SA"/>
+        </w:rPr>
+        <w:drawing>
+          <wp:anchor behindDoc="0" distT="0" distB="0" distL="0" distR="0" simplePos="0" locked="0" layoutInCell="0" allowOverlap="1" relativeHeight="3">
+            <wp:simplePos x="0" y="0"/>
+            <wp:positionH relativeFrom="column">
+              <wp:align>center</wp:align>
+            </wp:positionH>
+            <wp:positionV relativeFrom="paragraph">
+              <wp:posOffset>635</wp:posOffset>
+            </wp:positionV>
+            <wp:extent cx="5400040" cy="1765935"/>
+            <wp:effectExtent l="0" t="0" r="0" b="0"/>
+            <wp:wrapSquare wrapText="largest"/>
+            <wp:docPr id="2" name="Imagen2" descr=""/>
+            <wp:cNvGraphicFramePr>
+              <a:graphicFrameLocks xmlns:a="http://schemas.openxmlformats.org/drawingml/2006/main" noChangeAspect="1"/>
+            </wp:cNvGraphicFramePr>
+            <a:graphic xmlns:a="http://schemas.openxmlformats.org/drawingml/2006/main">
+              <a:graphicData uri="http://schemas.openxmlformats.org/drawingml/2006/picture">
+                <pic:pic xmlns:pic="http://schemas.openxmlformats.org/drawingml/2006/picture">
+                  <pic:nvPicPr>
+                    <pic:cNvPr id="2" name="Imagen2" descr=""/>
+                    <pic:cNvPicPr>
+                      <a:picLocks noChangeAspect="1" noChangeArrowheads="1"/>
+                    </pic:cNvPicPr>
+                  </pic:nvPicPr>
+                  <pic:blipFill>
+                    <a:blip r:embed="rId4"/>
+                    <a:stretch>
+                      <a:fillRect/>
+                    </a:stretch>
+                  </pic:blipFill>
+                  <pic:spPr bwMode="auto">
+                    <a:xfrm>
+                      <a:off x="0" y="0"/>
+                      <a:ext cx="5400040" cy="1765935"/>
+                    </a:xfrm>
+                    <a:prstGeom prst="rect">
+                      <a:avLst/>
+                    </a:prstGeom>
+                  </pic:spPr>
+                </pic:pic>
+              </a:graphicData>
+            </a:graphic>
+          </wp:anchor>
+        </w:drawing>
+      </w:r>
+    </w:p>
+    <w:p>
+      <w:pPr>
+        <w:pStyle w:val="Heading2"/>
+        <w:widowControl/>
+        <w:suppressAutoHyphens w:val="true"/>
+        <w:bidi w:val="0"/>
+        <w:spacing w:lineRule="auto" w:line="259"/>
+        <w:jc w:val="both"/>
+        <w:rPr>
+          <w:kern w:val="0"/>
+          <w:lang w:val="es-419" w:eastAsia="en-US" w:bidi="ar-SA"/>
+        </w:rPr>
+      </w:pPr>
+      <w:r>
+        <w:rPr>
+          <w:kern w:val="0"/>
+          <w:lang w:val="es-419" w:eastAsia="en-US" w:bidi="ar-SA"/>
+        </w:rPr>
+      </w:r>
+    </w:p>
+    <w:p>
+      <w:pPr>
+        <w:pStyle w:val="Heading2"/>
+        <w:widowControl/>
+        <w:suppressAutoHyphens w:val="true"/>
+        <w:bidi w:val="0"/>
+        <w:spacing w:lineRule="auto" w:line="259"/>
+        <w:jc w:val="both"/>
+        <w:rPr>
+          <w:kern w:val="0"/>
+          <w:lang w:val="es-419" w:eastAsia="en-US" w:bidi="ar-SA"/>
+        </w:rPr>
+      </w:pPr>
+      <w:r>
+        <w:rPr>
+          <w:kern w:val="0"/>
+          <w:lang w:val="es-419" w:eastAsia="en-US" w:bidi="ar-SA"/>
+        </w:rPr>
+      </w:r>
+    </w:p>
+    <w:p>
+      <w:pPr>
+        <w:pStyle w:val="Heading2"/>
+        <w:widowControl/>
+        <w:suppressAutoHyphens w:val="true"/>
+        <w:bidi w:val="0"/>
+        <w:spacing w:lineRule="auto" w:line="259"/>
+        <w:jc w:val="both"/>
+        <w:rPr>
+          <w:kern w:val="0"/>
+          <w:lang w:val="es-419" w:eastAsia="en-US" w:bidi="ar-SA"/>
+        </w:rPr>
+      </w:pPr>
+      <w:r>
+        <w:rPr>
+          <w:kern w:val="0"/>
+          <w:lang w:val="es-419" w:eastAsia="en-US" w:bidi="ar-SA"/>
+        </w:rPr>
+      </w:r>
+    </w:p>
+    <w:p>
+      <w:pPr>
+        <w:pStyle w:val="Heading2"/>
+        <w:widowControl/>
+        <w:suppressAutoHyphens w:val="true"/>
+        <w:bidi w:val="0"/>
+        <w:spacing w:lineRule="auto" w:line="259"/>
+        <w:jc w:val="both"/>
+        <w:rPr>
+          <w:kern w:val="0"/>
+          <w:lang w:val="es-419" w:eastAsia="en-US" w:bidi="ar-SA"/>
+        </w:rPr>
+      </w:pPr>
+      <w:r>
+        <w:rPr>
+          <w:kern w:val="0"/>
+          <w:lang w:val="es-419" w:eastAsia="en-US" w:bidi="ar-SA"/>
+        </w:rPr>
+      </w:r>
+    </w:p>
+    <w:p>
+      <w:pPr>
+        <w:pStyle w:val="Heading2"/>
+        <w:widowControl/>
+        <w:suppressAutoHyphens w:val="true"/>
+        <w:bidi w:val="0"/>
+        <w:spacing w:lineRule="auto" w:line="259"/>
+        <w:jc w:val="both"/>
+        <w:rPr>
+          <w:kern w:val="0"/>
+          <w:lang w:val="es-419" w:eastAsia="en-US" w:bidi="ar-SA"/>
+        </w:rPr>
+      </w:pPr>
+      <w:r>
+        <w:rPr>
+          <w:kern w:val="0"/>
+          <w:lang w:val="es-419" w:eastAsia="en-US" w:bidi="ar-SA"/>
+        </w:rPr>
+      </w:r>
+    </w:p>
+    <w:p>
+      <w:pPr>
+        <w:pStyle w:val="Heading2"/>
+        <w:widowControl/>
+        <w:suppressAutoHyphens w:val="true"/>
+        <w:bidi w:val="0"/>
+        <w:spacing w:lineRule="auto" w:line="259"/>
+        <w:jc w:val="both"/>
+        <w:rPr>
+          <w:kern w:val="0"/>
+          <w:lang w:val="es-419" w:eastAsia="en-US" w:bidi="ar-SA"/>
+        </w:rPr>
+      </w:pPr>
+      <w:r>
+        <w:rPr>
+          <w:kern w:val="0"/>
+          <w:lang w:val="es-419" w:eastAsia="en-US" w:bidi="ar-SA"/>
+        </w:rPr>
       </w:r>
     </w:p>
     <w:p>
       <w:pPr>
         <w:pStyle w:val="Normal"/>
-        <w:rPr/>
+        <w:widowControl/>
+        <w:suppressAutoHyphens w:val="true"/>
+        <w:bidi w:val="0"/>
+        <w:spacing w:lineRule="auto" w:line="259"/>
+        <w:jc w:val="both"/>
+        <w:rPr>
+          <w:kern w:val="0"/>
+          <w:lang w:val="es-419" w:eastAsia="en-US" w:bidi="ar-SA"/>
+        </w:rPr>
       </w:pPr>
       <w:r>
-        <w:rPr/>
+        <w:rPr>
+          <w:kern w:val="0"/>
+          <w:lang w:val="es-419" w:eastAsia="en-US" w:bidi="ar-SA"/>
+        </w:rPr>
       </w:r>
     </w:p>
     <w:p>
       <w:pPr>
         <w:pStyle w:val="Normal"/>
-        <w:rPr/>
+        <w:widowControl/>
+        <w:suppressAutoHyphens w:val="true"/>
+        <w:bidi w:val="0"/>
+        <w:spacing w:lineRule="auto" w:line="259"/>
+        <w:jc w:val="both"/>
+        <w:rPr>
+          <w:kern w:val="0"/>
+          <w:lang w:val="es-419" w:eastAsia="en-US" w:bidi="ar-SA"/>
+        </w:rPr>
       </w:pPr>
       <w:r>
-        <w:rPr/>
-      </w:r>
-    </w:p>
-    <w:p>
-      <w:pPr>
-        <w:pStyle w:val="Normal"/>
-        <w:rPr/>
-      </w:pPr>
-      <w:r>
-        <w:rPr/>
-      </w:r>
-    </w:p>
-    <w:p>
-      <w:pPr>
-        <w:pStyle w:val="Normal"/>
-        <w:rPr/>
-      </w:pPr>
-      <w:r>
-        <w:rPr/>
-      </w:r>
-    </w:p>
-    <w:p>
-      <w:pPr>
-        <w:pStyle w:val="Normal"/>
-        <w:rPr/>
-      </w:pPr>
-      <w:r>
-        <w:rPr/>
-      </w:r>
-    </w:p>
-    <w:p>
-      <w:pPr>
-        <w:pStyle w:val="Normal"/>
-        <w:rPr/>
-      </w:pPr>
-      <w:r>
-        <w:rPr/>
-      </w:r>
-    </w:p>
-    <w:p>
-      <w:pPr>
-        <w:pStyle w:val="Normal"/>
-        <w:rPr/>
-      </w:pPr>
-      <w:r>
-        <w:rPr/>
-      </w:r>
-    </w:p>
-    <w:p>
-      <w:pPr>
-        <w:pStyle w:val="Normal"/>
-        <w:rPr/>
-      </w:pPr>
-      <w:r>
-        <w:rPr/>
-      </w:r>
-    </w:p>
-    <w:p>
-      <w:pPr>
-        <w:pStyle w:val="Normal"/>
-        <w:rPr/>
-      </w:pPr>
-      <w:r>
-        <w:rPr/>
+        <w:rPr>
+          <w:kern w:val="0"/>
+          <w:lang w:val="es-419" w:eastAsia="en-US" w:bidi="ar-SA"/>
+        </w:rPr>
       </w:r>
     </w:p>
     <w:p>
       <w:pPr>
         <w:pStyle w:val="Heading2"/>
+        <w:jc w:val="both"/>
         <w:rPr/>
       </w:pPr>
       <w:r>
         <w:rPr/>
-        <w:t>Response Error</w:t>
+        <w:t xml:space="preserve">En caso de noe encontrar informacióin por tokenRequestor id, se detonara la sigueinte respuesta de </w:t>
+      </w:r>
+      <w:r>
+        <w:rPr/>
+        <w:t>Error</w:t>
       </w:r>
     </w:p>
     <w:p>
@@ -12034,13 +12121,8 @@
         <w:pStyle w:val="Normal"/>
         <w:shd w:val="clear" w:color="auto" w:fill="1E1E1E"/>
         <w:spacing w:lineRule="atLeast" w:line="285" w:before="0" w:after="0"/>
-        <w:rPr>
-          <w:rFonts w:ascii="Consolas" w:hAnsi="Consolas" w:eastAsia="Times New Roman" w:cs="Times New Roman"/>
-          <w:color w:val="D4D4D4"/>
-          <w:sz w:val="21"/>
-          <w:szCs w:val="21"/>
-          <w:lang w:eastAsia="es-419"/>
-        </w:rPr>
+        <w:jc w:val="both"/>
+        <w:rPr/>
       </w:pPr>
       <w:r>
         <w:rPr>
@@ -12058,13 +12140,8 @@
         <w:pStyle w:val="Normal"/>
         <w:shd w:val="clear" w:color="auto" w:fill="1E1E1E"/>
         <w:spacing w:lineRule="atLeast" w:line="285" w:before="0" w:after="0"/>
-        <w:rPr>
-          <w:rFonts w:ascii="Consolas" w:hAnsi="Consolas" w:eastAsia="Times New Roman" w:cs="Times New Roman"/>
-          <w:color w:val="D4D4D4"/>
-          <w:sz w:val="21"/>
-          <w:szCs w:val="21"/>
-          <w:lang w:eastAsia="es-419"/>
-        </w:rPr>
+        <w:jc w:val="both"/>
+        <w:rPr/>
       </w:pPr>
       <w:r>
         <w:rPr>
@@ -12112,13 +12189,8 @@
         <w:pStyle w:val="Normal"/>
         <w:shd w:val="clear" w:color="auto" w:fill="1E1E1E"/>
         <w:spacing w:lineRule="atLeast" w:line="285" w:before="0" w:after="0"/>
-        <w:rPr>
-          <w:rFonts w:ascii="Consolas" w:hAnsi="Consolas" w:eastAsia="Times New Roman" w:cs="Times New Roman"/>
-          <w:color w:val="D4D4D4"/>
-          <w:sz w:val="21"/>
-          <w:szCs w:val="21"/>
-          <w:lang w:eastAsia="es-419"/>
-        </w:rPr>
+        <w:jc w:val="both"/>
+        <w:rPr/>
       </w:pPr>
       <w:r>
         <w:rPr>
@@ -12186,13 +12258,8 @@
         <w:pStyle w:val="Normal"/>
         <w:shd w:val="clear" w:color="auto" w:fill="1E1E1E"/>
         <w:spacing w:lineRule="atLeast" w:line="285" w:before="0" w:after="0"/>
-        <w:rPr>
-          <w:rFonts w:ascii="Consolas" w:hAnsi="Consolas" w:eastAsia="Times New Roman" w:cs="Times New Roman"/>
-          <w:color w:val="D4D4D4"/>
-          <w:sz w:val="21"/>
-          <w:szCs w:val="21"/>
-          <w:lang w:eastAsia="es-419"/>
-        </w:rPr>
+        <w:jc w:val="both"/>
+        <w:rPr/>
       </w:pPr>
       <w:r>
         <w:rPr>
@@ -12272,13 +12339,8 @@
         <w:pStyle w:val="Normal"/>
         <w:shd w:val="clear" w:color="auto" w:fill="1E1E1E"/>
         <w:spacing w:lineRule="atLeast" w:line="285" w:before="0" w:after="0"/>
-        <w:rPr>
-          <w:rFonts w:ascii="Consolas" w:hAnsi="Consolas" w:eastAsia="Times New Roman" w:cs="Times New Roman"/>
-          <w:color w:val="D4D4D4"/>
-          <w:sz w:val="21"/>
-          <w:szCs w:val="21"/>
-          <w:lang w:eastAsia="es-419"/>
-        </w:rPr>
+        <w:jc w:val="both"/>
+        <w:rPr/>
       </w:pPr>
       <w:r>
         <w:rPr>
@@ -12352,13 +12414,8 @@
         <w:pStyle w:val="Normal"/>
         <w:shd w:val="clear" w:color="auto" w:fill="1E1E1E"/>
         <w:spacing w:lineRule="atLeast" w:line="285" w:before="0" w:after="0"/>
-        <w:rPr>
-          <w:rFonts w:ascii="Consolas" w:hAnsi="Consolas" w:eastAsia="Times New Roman" w:cs="Times New Roman"/>
-          <w:color w:val="D4D4D4"/>
-          <w:sz w:val="21"/>
-          <w:szCs w:val="21"/>
-          <w:lang w:eastAsia="es-419"/>
-        </w:rPr>
+        <w:jc w:val="both"/>
+        <w:rPr/>
       </w:pPr>
       <w:r>
         <w:rPr>
@@ -12432,13 +12489,8 @@
         <w:pStyle w:val="Normal"/>
         <w:shd w:val="clear" w:color="auto" w:fill="1E1E1E"/>
         <w:spacing w:lineRule="atLeast" w:line="285" w:before="0" w:after="0"/>
-        <w:rPr>
-          <w:rFonts w:ascii="Consolas" w:hAnsi="Consolas" w:eastAsia="Times New Roman" w:cs="Times New Roman"/>
-          <w:color w:val="D4D4D4"/>
-          <w:sz w:val="21"/>
-          <w:szCs w:val="21"/>
-          <w:lang w:eastAsia="es-419"/>
-        </w:rPr>
+        <w:jc w:val="both"/>
+        <w:rPr/>
       </w:pPr>
       <w:r>
         <w:rPr>
@@ -12507,13 +12559,8 @@
         <w:pStyle w:val="Normal"/>
         <w:shd w:val="clear" w:color="auto" w:fill="1E1E1E"/>
         <w:spacing w:lineRule="atLeast" w:line="285" w:before="0" w:after="0"/>
-        <w:rPr>
-          <w:rFonts w:ascii="Consolas" w:hAnsi="Consolas" w:eastAsia="Times New Roman" w:cs="Times New Roman"/>
-          <w:color w:val="D4D4D4"/>
-          <w:sz w:val="21"/>
-          <w:szCs w:val="21"/>
-          <w:lang w:eastAsia="es-419"/>
-        </w:rPr>
+        <w:jc w:val="both"/>
+        <w:rPr/>
       </w:pPr>
       <w:r>
         <w:rPr>
@@ -12581,13 +12628,8 @@
         <w:pStyle w:val="Normal"/>
         <w:shd w:val="clear" w:color="auto" w:fill="1E1E1E"/>
         <w:spacing w:lineRule="atLeast" w:line="285" w:before="0" w:after="0"/>
-        <w:rPr>
-          <w:rFonts w:ascii="Consolas" w:hAnsi="Consolas" w:eastAsia="Times New Roman" w:cs="Times New Roman"/>
-          <w:color w:val="D4D4D4"/>
-          <w:sz w:val="21"/>
-          <w:szCs w:val="21"/>
-          <w:lang w:eastAsia="es-419"/>
-        </w:rPr>
+        <w:jc w:val="both"/>
+        <w:rPr/>
       </w:pPr>
       <w:r>
         <w:rPr>
@@ -12645,13 +12687,8 @@
         <w:pStyle w:val="Normal"/>
         <w:shd w:val="clear" w:color="auto" w:fill="1E1E1E"/>
         <w:spacing w:lineRule="atLeast" w:line="285" w:before="0" w:after="0"/>
-        <w:rPr>
-          <w:rFonts w:ascii="Consolas" w:hAnsi="Consolas" w:eastAsia="Times New Roman" w:cs="Times New Roman"/>
-          <w:color w:val="D4D4D4"/>
-          <w:sz w:val="21"/>
-          <w:szCs w:val="21"/>
-          <w:lang w:eastAsia="es-419"/>
-        </w:rPr>
+        <w:jc w:val="both"/>
+        <w:rPr/>
       </w:pPr>
       <w:r>
         <w:rPr>
@@ -12679,13 +12716,8 @@
         <w:pStyle w:val="Normal"/>
         <w:shd w:val="clear" w:color="auto" w:fill="1E1E1E"/>
         <w:spacing w:lineRule="atLeast" w:line="285" w:before="0" w:after="0"/>
-        <w:rPr>
-          <w:rFonts w:ascii="Consolas" w:hAnsi="Consolas" w:eastAsia="Times New Roman" w:cs="Times New Roman"/>
-          <w:color w:val="D4D4D4"/>
-          <w:sz w:val="21"/>
-          <w:szCs w:val="21"/>
-          <w:lang w:eastAsia="es-419"/>
-        </w:rPr>
+        <w:jc w:val="both"/>
+        <w:rPr/>
       </w:pPr>
       <w:r>
         <w:rPr>
@@ -12733,13 +12765,8 @@
         <w:pStyle w:val="Normal"/>
         <w:shd w:val="clear" w:color="auto" w:fill="1E1E1E"/>
         <w:spacing w:lineRule="atLeast" w:line="285" w:before="0" w:after="0"/>
-        <w:rPr>
-          <w:rFonts w:ascii="Consolas" w:hAnsi="Consolas" w:eastAsia="Times New Roman" w:cs="Times New Roman"/>
-          <w:color w:val="D4D4D4"/>
-          <w:sz w:val="21"/>
-          <w:szCs w:val="21"/>
-          <w:lang w:eastAsia="es-419"/>
-        </w:rPr>
+        <w:jc w:val="both"/>
+        <w:rPr/>
       </w:pPr>
       <w:r>
         <w:rPr>
@@ -12787,13 +12814,8 @@
         <w:pStyle w:val="Normal"/>
         <w:shd w:val="clear" w:color="auto" w:fill="1E1E1E"/>
         <w:spacing w:lineRule="atLeast" w:line="285" w:before="0" w:after="0"/>
-        <w:rPr>
-          <w:rFonts w:ascii="Consolas" w:hAnsi="Consolas" w:eastAsia="Times New Roman" w:cs="Times New Roman"/>
-          <w:color w:val="D4D4D4"/>
-          <w:sz w:val="21"/>
-          <w:szCs w:val="21"/>
-          <w:lang w:eastAsia="es-419"/>
-        </w:rPr>
+        <w:jc w:val="both"/>
+        <w:rPr/>
       </w:pPr>
       <w:r>
         <w:rPr>
@@ -12861,13 +12883,8 @@
         <w:pStyle w:val="Normal"/>
         <w:shd w:val="clear" w:color="auto" w:fill="1E1E1E"/>
         <w:spacing w:lineRule="atLeast" w:line="285" w:before="0" w:after="0"/>
-        <w:rPr>
-          <w:rFonts w:ascii="Consolas" w:hAnsi="Consolas" w:eastAsia="Times New Roman" w:cs="Times New Roman"/>
-          <w:color w:val="D4D4D4"/>
-          <w:sz w:val="21"/>
-          <w:szCs w:val="21"/>
-          <w:lang w:eastAsia="es-419"/>
-        </w:rPr>
+        <w:jc w:val="both"/>
+        <w:rPr/>
       </w:pPr>
       <w:r>
         <w:rPr>
@@ -12935,13 +12952,8 @@
         <w:pStyle w:val="Normal"/>
         <w:shd w:val="clear" w:color="auto" w:fill="1E1E1E"/>
         <w:spacing w:lineRule="atLeast" w:line="285" w:before="0" w:after="0"/>
-        <w:rPr>
-          <w:rFonts w:ascii="Consolas" w:hAnsi="Consolas" w:eastAsia="Times New Roman" w:cs="Times New Roman"/>
-          <w:color w:val="D4D4D4"/>
-          <w:sz w:val="21"/>
-          <w:szCs w:val="21"/>
-          <w:lang w:eastAsia="es-419"/>
-        </w:rPr>
+        <w:jc w:val="both"/>
+        <w:rPr/>
       </w:pPr>
       <w:r>
         <w:rPr>
@@ -13009,13 +13021,8 @@
         <w:pStyle w:val="Normal"/>
         <w:shd w:val="clear" w:color="auto" w:fill="1E1E1E"/>
         <w:spacing w:lineRule="atLeast" w:line="285" w:before="0" w:after="0"/>
-        <w:rPr>
-          <w:rFonts w:ascii="Consolas" w:hAnsi="Consolas" w:eastAsia="Times New Roman" w:cs="Times New Roman"/>
-          <w:color w:val="D4D4D4"/>
-          <w:sz w:val="21"/>
-          <w:szCs w:val="21"/>
-          <w:lang w:eastAsia="es-419"/>
-        </w:rPr>
+        <w:jc w:val="both"/>
+        <w:rPr/>
       </w:pPr>
       <w:r>
         <w:rPr>
@@ -13078,13 +13085,8 @@
         <w:pStyle w:val="Normal"/>
         <w:shd w:val="clear" w:color="auto" w:fill="1E1E1E"/>
         <w:spacing w:lineRule="atLeast" w:line="285" w:before="0" w:after="0"/>
-        <w:rPr>
-          <w:rFonts w:ascii="Consolas" w:hAnsi="Consolas" w:eastAsia="Times New Roman" w:cs="Times New Roman"/>
-          <w:color w:val="D4D4D4"/>
-          <w:sz w:val="21"/>
-          <w:szCs w:val="21"/>
-          <w:lang w:eastAsia="es-419"/>
-        </w:rPr>
+        <w:jc w:val="both"/>
+        <w:rPr/>
       </w:pPr>
       <w:r>
         <w:rPr>
@@ -13112,13 +13114,8 @@
         <w:pStyle w:val="Normal"/>
         <w:shd w:val="clear" w:color="auto" w:fill="1E1E1E"/>
         <w:spacing w:lineRule="atLeast" w:line="285" w:before="0" w:after="0"/>
-        <w:rPr>
-          <w:rFonts w:ascii="Consolas" w:hAnsi="Consolas" w:eastAsia="Times New Roman" w:cs="Times New Roman"/>
-          <w:color w:val="D4D4D4"/>
-          <w:sz w:val="21"/>
-          <w:szCs w:val="21"/>
-          <w:lang w:eastAsia="es-419"/>
-        </w:rPr>
+        <w:jc w:val="both"/>
+        <w:rPr/>
       </w:pPr>
       <w:r>
         <w:rPr>
@@ -13146,13 +13143,8 @@
         <w:pStyle w:val="Normal"/>
         <w:shd w:val="clear" w:color="auto" w:fill="1E1E1E"/>
         <w:spacing w:lineRule="atLeast" w:line="285" w:before="0" w:after="0"/>
-        <w:rPr>
-          <w:rFonts w:ascii="Consolas" w:hAnsi="Consolas" w:eastAsia="Times New Roman" w:cs="Times New Roman"/>
-          <w:color w:val="D4D4D4"/>
-          <w:sz w:val="21"/>
-          <w:szCs w:val="21"/>
-          <w:lang w:eastAsia="es-419"/>
-        </w:rPr>
+        <w:jc w:val="both"/>
+        <w:rPr/>
       </w:pPr>
       <w:r>
         <w:rPr>
